--- a/documents/迭代一所有文档/NAS项目启动文档.docx
+++ b/documents/迭代一所有文档/NAS项目启动文档.docx
@@ -358,7 +358,7 @@
         <w:ind w:left="7481" w:right="324"/>
         <w:jc w:val="both"/>
         <w:rPr>
-          <w:rFonts w:ascii="微软雅黑" w:eastAsia="微软雅黑" w:hAnsi="微软雅黑" w:cs="微软雅黑" w:hint="eastAsia"/>
+          <w:rFonts w:ascii="微软雅黑" w:eastAsia="微软雅黑" w:hAnsi="微软雅黑" w:cs="微软雅黑"/>
           <w:lang w:eastAsia="zh-CN"/>
         </w:rPr>
       </w:pPr>
@@ -887,7 +887,7 @@
               <w:spacing w:before="28"/>
               <w:ind w:left="99"/>
               <w:rPr>
-                <w:rFonts w:ascii="宋体" w:eastAsia="宋体" w:hAnsi="宋体" w:cs="宋体" w:hint="eastAsia"/>
+                <w:rFonts w:ascii="宋体" w:eastAsia="宋体" w:hAnsi="宋体" w:cs="宋体"/>
                 <w:spacing w:val="2"/>
                 <w:w w:val="105"/>
                 <w:sz w:val="20"/>
@@ -1148,7 +1148,7 @@
               <w:spacing w:before="28"/>
               <w:ind w:left="99"/>
               <w:rPr>
-                <w:rFonts w:ascii="宋体" w:eastAsia="宋体" w:hAnsi="宋体" w:cs="宋体" w:hint="eastAsia"/>
+                <w:rFonts w:ascii="宋体" w:eastAsia="宋体" w:hAnsi="宋体" w:cs="宋体"/>
                 <w:sz w:val="20"/>
                 <w:szCs w:val="20"/>
                 <w:lang w:eastAsia="zh-CN"/>
@@ -1288,6 +1288,7 @@
                 <w:szCs w:val="20"/>
               </w:rPr>
             </w:pPr>
+            <w:proofErr w:type="spellStart"/>
             <w:r>
               <w:rPr>
                 <w:rFonts w:ascii="宋体" w:eastAsia="宋体" w:hAnsi="宋体" w:cs="宋体"/>
@@ -1298,6 +1299,7 @@
               </w:rPr>
               <w:t>袁睿</w:t>
             </w:r>
+            <w:proofErr w:type="spellEnd"/>
           </w:p>
         </w:tc>
         <w:tc>
@@ -1579,7 +1581,7 @@
               <w:spacing w:before="34"/>
               <w:ind w:left="99"/>
               <w:rPr>
-                <w:rFonts w:ascii="宋体" w:eastAsia="宋体" w:hAnsi="宋体" w:cs="宋体" w:hint="eastAsia"/>
+                <w:rFonts w:ascii="宋体" w:eastAsia="宋体" w:hAnsi="宋体" w:cs="宋体"/>
                 <w:sz w:val="20"/>
                 <w:szCs w:val="20"/>
                 <w:lang w:eastAsia="zh-CN"/>
@@ -1677,6 +1679,7 @@
                 <w:szCs w:val="20"/>
               </w:rPr>
             </w:pPr>
+            <w:proofErr w:type="spellStart"/>
             <w:r>
               <w:rPr>
                 <w:rFonts w:ascii="宋体" w:eastAsia="宋体" w:hAnsi="宋体" w:cs="宋体"/>
@@ -1687,6 +1690,7 @@
               </w:rPr>
               <w:t>张冠炜</w:t>
             </w:r>
+            <w:proofErr w:type="spellEnd"/>
           </w:p>
         </w:tc>
         <w:tc>
@@ -1845,7 +1849,7 @@
               <w:spacing w:before="28"/>
               <w:ind w:left="99"/>
               <w:rPr>
-                <w:rFonts w:ascii="宋体" w:eastAsia="宋体" w:hAnsi="宋体" w:cs="宋体" w:hint="eastAsia"/>
+                <w:rFonts w:ascii="宋体" w:eastAsia="宋体" w:hAnsi="宋体" w:cs="宋体"/>
                 <w:sz w:val="20"/>
                 <w:szCs w:val="20"/>
                 <w:lang w:eastAsia="zh-CN"/>
@@ -1912,7 +1916,6 @@
       <w:pPr>
         <w:spacing w:line="200" w:lineRule="exact"/>
         <w:rPr>
-          <w:rFonts w:hint="eastAsia"/>
           <w:sz w:val="20"/>
           <w:szCs w:val="20"/>
           <w:lang w:eastAsia="zh-CN"/>
@@ -2076,6 +2079,7 @@
                 <w:szCs w:val="20"/>
               </w:rPr>
             </w:pPr>
+            <w:proofErr w:type="spellStart"/>
             <w:r>
               <w:rPr>
                 <w:rFonts w:ascii="宋体" w:eastAsia="宋体" w:hAnsi="宋体" w:cs="宋体"/>
@@ -2086,6 +2090,7 @@
               </w:rPr>
               <w:t>姓名</w:t>
             </w:r>
+            <w:proofErr w:type="spellEnd"/>
           </w:p>
         </w:tc>
         <w:tc>
@@ -2110,6 +2115,7 @@
                 <w:szCs w:val="20"/>
               </w:rPr>
             </w:pPr>
+            <w:proofErr w:type="spellStart"/>
             <w:r>
               <w:rPr>
                 <w:rFonts w:ascii="宋体" w:eastAsia="宋体" w:hAnsi="宋体" w:cs="宋体"/>
@@ -2120,6 +2126,7 @@
               </w:rPr>
               <w:t>电话</w:t>
             </w:r>
+            <w:proofErr w:type="spellEnd"/>
           </w:p>
         </w:tc>
         <w:tc>
@@ -2144,6 +2151,7 @@
                 <w:szCs w:val="20"/>
               </w:rPr>
             </w:pPr>
+            <w:proofErr w:type="spellStart"/>
             <w:r>
               <w:rPr>
                 <w:rFonts w:ascii="宋体" w:eastAsia="宋体" w:hAnsi="宋体" w:cs="宋体"/>
@@ -2154,6 +2162,7 @@
               </w:rPr>
               <w:t>电子邮箱</w:t>
             </w:r>
+            <w:proofErr w:type="spellEnd"/>
           </w:p>
         </w:tc>
         <w:tc>
@@ -2215,6 +2224,7 @@
                 <w:szCs w:val="20"/>
               </w:rPr>
             </w:pPr>
+            <w:proofErr w:type="spellStart"/>
             <w:r>
               <w:rPr>
                 <w:rFonts w:ascii="宋体" w:eastAsia="宋体" w:hAnsi="宋体" w:cs="宋体"/>
@@ -2225,6 +2235,7 @@
               </w:rPr>
               <w:t>陈元亮</w:t>
             </w:r>
+            <w:proofErr w:type="spellEnd"/>
           </w:p>
         </w:tc>
         <w:tc>
@@ -2351,6 +2362,7 @@
                 <w:szCs w:val="20"/>
               </w:rPr>
             </w:pPr>
+            <w:proofErr w:type="spellStart"/>
             <w:r>
               <w:rPr>
                 <w:rFonts w:ascii="宋体" w:eastAsia="宋体" w:hAnsi="宋体" w:cs="宋体"/>
@@ -2361,6 +2373,7 @@
               </w:rPr>
               <w:t>袁睿</w:t>
             </w:r>
+            <w:proofErr w:type="spellEnd"/>
           </w:p>
         </w:tc>
         <w:tc>
@@ -2637,7 +2650,7 @@
               <w:spacing w:line="258" w:lineRule="exact"/>
               <w:ind w:right="632" w:firstLineChars="200" w:firstLine="425"/>
               <w:rPr>
-                <w:rFonts w:ascii="宋体" w:eastAsia="宋体" w:hAnsi="宋体" w:cs="宋体" w:hint="eastAsia"/>
+                <w:rFonts w:ascii="宋体" w:eastAsia="宋体" w:hAnsi="宋体" w:cs="宋体"/>
                 <w:sz w:val="20"/>
                 <w:szCs w:val="20"/>
                 <w:lang w:eastAsia="zh-CN"/>
@@ -3068,7 +3081,6 @@
         <w:pStyle w:val="a3"/>
         <w:spacing w:before="12"/>
         <w:rPr>
-          <w:rFonts w:hint="eastAsia"/>
           <w:lang w:eastAsia="zh-CN"/>
         </w:rPr>
       </w:pPr>
@@ -3078,7 +3090,25 @@
           <w:w w:val="105"/>
           <w:lang w:eastAsia="zh-CN"/>
         </w:rPr>
-        <w:t>若有人提前完成任务，或帮助他人完成任务，一律由炜神请客吃饭。</w:t>
+        <w:t>若有人提前完成任务，或帮助他人完成任务，一律由</w:t>
+      </w:r>
+      <w:proofErr w:type="gramStart"/>
+      <w:r>
+        <w:rPr>
+          <w:spacing w:val="3"/>
+          <w:w w:val="105"/>
+          <w:lang w:eastAsia="zh-CN"/>
+        </w:rPr>
+        <w:t>炜</w:t>
+      </w:r>
+      <w:proofErr w:type="gramEnd"/>
+      <w:r>
+        <w:rPr>
+          <w:spacing w:val="3"/>
+          <w:w w:val="105"/>
+          <w:lang w:eastAsia="zh-CN"/>
+        </w:rPr>
+        <w:t>神请客吃饭。</w:t>
       </w:r>
     </w:p>
     <w:p>
@@ -3093,14 +3123,7 @@
           <w:rFonts w:ascii="Calibri" w:eastAsia="Calibri" w:hAnsi="Calibri" w:cs="Calibri"/>
           <w:lang w:eastAsia="zh-CN"/>
         </w:rPr>
-        <w:t>3</w:t>
-      </w:r>
-      <w:r>
-        <w:rPr>
-          <w:rFonts w:ascii="Calibri" w:eastAsia="Calibri" w:hAnsi="Calibri" w:cs="Calibri"/>
-          <w:lang w:eastAsia="zh-CN"/>
-        </w:rPr>
-        <w:t>.</w:t>
+        <w:t>3.</w:t>
       </w:r>
       <w:r>
         <w:rPr>
@@ -3310,7 +3333,23 @@
           <w:spacing w:val="2"/>
           <w:lang w:eastAsia="zh-CN"/>
         </w:rPr>
-        <w:t>软件工程师学习具体的开发技术</w:t>
+        <w:t>软件工程</w:t>
+      </w:r>
+      <w:proofErr w:type="gramStart"/>
+      <w:r>
+        <w:rPr>
+          <w:spacing w:val="2"/>
+          <w:lang w:eastAsia="zh-CN"/>
+        </w:rPr>
+        <w:t>师学习</w:t>
+      </w:r>
+      <w:proofErr w:type="gramEnd"/>
+      <w:r>
+        <w:rPr>
+          <w:spacing w:val="2"/>
+          <w:lang w:eastAsia="zh-CN"/>
+        </w:rPr>
+        <w:t>具体的开发技术</w:t>
       </w:r>
       <w:r>
         <w:rPr>
@@ -3404,8 +3443,17 @@
           <w:spacing w:val="2"/>
           <w:lang w:eastAsia="zh-CN"/>
         </w:rPr>
-        <w:t>与软件工程师保持</w:t>
-      </w:r>
+        <w:t>与软件工程</w:t>
+      </w:r>
+      <w:proofErr w:type="gramStart"/>
+      <w:r>
+        <w:rPr>
+          <w:spacing w:val="2"/>
+          <w:lang w:eastAsia="zh-CN"/>
+        </w:rPr>
+        <w:t>师保持</w:t>
+      </w:r>
+      <w:proofErr w:type="gramEnd"/>
       <w:r>
         <w:rPr>
           <w:spacing w:val="45"/>
@@ -3543,7 +3591,6 @@
         <w:spacing w:line="263" w:lineRule="auto"/>
         <w:ind w:left="540" w:right="114" w:hanging="420"/>
         <w:rPr>
-          <w:rFonts w:hint="eastAsia"/>
           <w:lang w:eastAsia="zh-CN"/>
         </w:rPr>
       </w:pPr>
@@ -3591,12 +3638,21 @@
         </w:rPr>
         <w:t>，</w:t>
       </w:r>
+      <w:proofErr w:type="gramStart"/>
       <w:r>
         <w:rPr>
           <w:spacing w:val="2"/>
           <w:lang w:eastAsia="zh-CN"/>
         </w:rPr>
-        <w:t>除非取得项目</w:t>
+        <w:t>除非取得</w:t>
+      </w:r>
+      <w:proofErr w:type="gramEnd"/>
+      <w:r>
+        <w:rPr>
+          <w:spacing w:val="2"/>
+          <w:lang w:eastAsia="zh-CN"/>
+        </w:rPr>
+        <w:t>项目</w:t>
       </w:r>
       <w:r>
         <w:rPr>
@@ -4215,7 +4271,25 @@
           <w:w w:val="105"/>
           <w:lang w:eastAsia="zh-CN"/>
         </w:rPr>
-        <w:t>提交代码发生冲突时及时通知配置管理员作出决策。</w:t>
+        <w:t>提交代码发生冲突时及时通知配置管理员</w:t>
+      </w:r>
+      <w:proofErr w:type="gramStart"/>
+      <w:r>
+        <w:rPr>
+          <w:spacing w:val="3"/>
+          <w:w w:val="105"/>
+          <w:lang w:eastAsia="zh-CN"/>
+        </w:rPr>
+        <w:t>作出</w:t>
+      </w:r>
+      <w:proofErr w:type="gramEnd"/>
+      <w:r>
+        <w:rPr>
+          <w:spacing w:val="3"/>
+          <w:w w:val="105"/>
+          <w:lang w:eastAsia="zh-CN"/>
+        </w:rPr>
+        <w:t>决策。</w:t>
       </w:r>
     </w:p>
     <w:p>
@@ -4613,7 +4687,6 @@
         <w:spacing w:before="47"/>
         <w:ind w:left="545" w:hanging="6"/>
         <w:rPr>
-          <w:rFonts w:hint="eastAsia"/>
           <w:lang w:eastAsia="zh-CN"/>
         </w:rPr>
       </w:pPr>
@@ -4623,7 +4696,23 @@
           <w:w w:val="105"/>
           <w:lang w:eastAsia="zh-CN"/>
         </w:rPr>
-        <w:t>使用户能够在PC端方便快捷的chaxun1有关NBA的咨询</w:t>
+        <w:t>使用户能够在PC端方便快捷的</w:t>
+      </w:r>
+      <w:r>
+        <w:rPr>
+          <w:spacing w:val="3"/>
+          <w:w w:val="105"/>
+          <w:lang w:eastAsia="zh-CN"/>
+        </w:rPr>
+        <w:t>查询</w:t>
+      </w:r>
+      <w:r>
+        <w:rPr>
+          <w:spacing w:val="3"/>
+          <w:w w:val="105"/>
+          <w:lang w:eastAsia="zh-CN"/>
+        </w:rPr>
+        <w:t>有关NBA的咨询</w:t>
       </w:r>
     </w:p>
     <w:p>
@@ -4750,14 +4839,7 @@
           <w:rFonts w:hint="eastAsia"/>
           <w:lang w:eastAsia="zh-CN"/>
         </w:rPr>
-        <w:t xml:space="preserve"> </w:t>
-      </w:r>
-      <w:r>
-        <w:rPr>
-          <w:rFonts w:hint="eastAsia"/>
-          <w:lang w:eastAsia="zh-CN"/>
-        </w:rPr>
-        <w:t>NAS</w:t>
+        <w:t xml:space="preserve"> NAS</w:t>
       </w:r>
       <w:r>
         <w:rPr>
@@ -4932,14 +5014,7 @@
           <w:rFonts w:ascii="Arial Unicode MS" w:eastAsia="Arial Unicode MS" w:hAnsi="Arial Unicode MS" w:cs="Arial Unicode MS"/>
           <w:lang w:eastAsia="zh-CN"/>
         </w:rPr>
-        <w:t>）</w:t>
-      </w:r>
-      <w:r>
-        <w:rPr>
-          <w:rFonts w:ascii="Arial Unicode MS" w:eastAsia="Arial Unicode MS" w:hAnsi="Arial Unicode MS" w:cs="Arial Unicode MS"/>
-          <w:lang w:eastAsia="zh-CN"/>
-        </w:rPr>
-        <w:t xml:space="preserve">    </w:t>
+        <w:t xml:space="preserve">）    </w:t>
       </w:r>
       <w:r>
         <w:rPr>
@@ -4985,14 +5060,7 @@
           <w:rFonts w:ascii="Arial Unicode MS" w:eastAsia="Arial Unicode MS" w:hAnsi="Arial Unicode MS" w:cs="Arial Unicode MS"/>
           <w:lang w:eastAsia="zh-CN"/>
         </w:rPr>
-        <w:t>）</w:t>
-      </w:r>
-      <w:r>
-        <w:rPr>
-          <w:rFonts w:ascii="Arial Unicode MS" w:eastAsia="Arial Unicode MS" w:hAnsi="Arial Unicode MS" w:cs="Arial Unicode MS"/>
-          <w:lang w:eastAsia="zh-CN"/>
-        </w:rPr>
-        <w:t xml:space="preserve">  </w:t>
+        <w:t xml:space="preserve">）  </w:t>
       </w:r>
       <w:r>
         <w:rPr>
@@ -5058,14 +5126,7 @@
           <w:rFonts w:ascii="Arial Unicode MS" w:eastAsia="Arial Unicode MS" w:hAnsi="Arial Unicode MS" w:cs="Arial Unicode MS"/>
           <w:lang w:eastAsia="zh-CN"/>
         </w:rPr>
-        <w:t>）</w:t>
-      </w:r>
-      <w:r>
-        <w:rPr>
-          <w:rFonts w:ascii="Arial Unicode MS" w:eastAsia="Arial Unicode MS" w:hAnsi="Arial Unicode MS" w:cs="Arial Unicode MS"/>
-          <w:lang w:eastAsia="zh-CN"/>
-        </w:rPr>
-        <w:t xml:space="preserve">  </w:t>
+        <w:t xml:space="preserve">）  </w:t>
       </w:r>
       <w:r>
         <w:rPr>
@@ -5231,12 +5292,21 @@
         </w:rPr>
         <w:t xml:space="preserve"> </w:t>
       </w:r>
+      <w:proofErr w:type="gramStart"/>
       <w:r>
         <w:rPr>
           <w:spacing w:val="2"/>
           <w:lang w:eastAsia="zh-CN"/>
         </w:rPr>
-        <w:t>个月</w:t>
+        <w:t>个</w:t>
+      </w:r>
+      <w:proofErr w:type="gramEnd"/>
+      <w:r>
+        <w:rPr>
+          <w:spacing w:val="2"/>
+          <w:lang w:eastAsia="zh-CN"/>
+        </w:rPr>
+        <w:t>月</w:t>
       </w:r>
     </w:p>
     <w:p>
@@ -5277,7 +5347,14 @@
           <w:spacing w:val="1"/>
           <w:lang w:eastAsia="zh-CN"/>
         </w:rPr>
-        <w:t>每个螺旋周期：</w:t>
+        <w:t>每个迭代</w:t>
+      </w:r>
+      <w:r>
+        <w:rPr>
+          <w:spacing w:val="1"/>
+          <w:lang w:eastAsia="zh-CN"/>
+        </w:rPr>
+        <w:t>周期：</w:t>
       </w:r>
       <w:r>
         <w:rPr>
@@ -5302,12 +5379,21 @@
         </w:rPr>
         <w:t xml:space="preserve"> </w:t>
       </w:r>
+      <w:proofErr w:type="gramStart"/>
       <w:r>
         <w:rPr>
           <w:spacing w:val="2"/>
           <w:lang w:eastAsia="zh-CN"/>
         </w:rPr>
-        <w:t>个月</w:t>
+        <w:t>个</w:t>
+      </w:r>
+      <w:proofErr w:type="gramEnd"/>
+      <w:r>
+        <w:rPr>
+          <w:spacing w:val="2"/>
+          <w:lang w:eastAsia="zh-CN"/>
+        </w:rPr>
+        <w:t>月</w:t>
       </w:r>
     </w:p>
     <w:p>
@@ -5392,7 +5478,6 @@
         <w:pStyle w:val="a3"/>
         <w:ind w:left="960"/>
         <w:rPr>
-          <w:rFonts w:hint="eastAsia"/>
           <w:lang w:eastAsia="zh-CN"/>
         </w:rPr>
         <w:sectPr>
@@ -5700,7 +5785,7 @@
         <w:spacing w:line="561" w:lineRule="exact"/>
         <w:ind w:left="1135"/>
         <w:rPr>
-          <w:rFonts w:ascii="微软雅黑" w:eastAsia="微软雅黑" w:hAnsi="微软雅黑" w:cs="微软雅黑"/>
+          <w:rFonts w:ascii="微软雅黑" w:eastAsia="微软雅黑" w:hAnsi="微软雅黑" w:cs="微软雅黑" w:hint="eastAsia"/>
           <w:sz w:val="41"/>
           <w:szCs w:val="41"/>
           <w:lang w:eastAsia="zh-CN"/>
@@ -5723,7 +5808,7 @@
           <w:lang w:eastAsia="zh-CN"/>
         </w:rPr>
         <w:lastRenderedPageBreak/>
-        <w:t>Ex</w:t>
+        <w:t>TBD</w:t>
       </w:r>
       <w:r>
         <w:rPr>
@@ -5735,7 +5820,7 @@
           <w:szCs w:val="41"/>
           <w:lang w:eastAsia="zh-CN"/>
         </w:rPr>
-        <w:t>咖腥棒工作时间表</w:t>
+        <w:t>工作时间表</w:t>
       </w:r>
     </w:p>
     <w:p>
@@ -5887,6 +5972,7 @@
                 <w:rFonts w:ascii="微软雅黑" w:eastAsia="微软雅黑" w:hAnsi="微软雅黑" w:cs="微软雅黑"/>
                 <w:sz w:val="10"/>
                 <w:szCs w:val="10"/>
+                <w:lang w:eastAsia="zh-CN"/>
               </w:rPr>
             </w:pPr>
             <w:r>
@@ -5897,6 +5983,7 @@
                 <w:color w:val="FFFFFF"/>
                 <w:sz w:val="10"/>
                 <w:szCs w:val="10"/>
+                <w:lang w:eastAsia="zh-CN"/>
               </w:rPr>
               <w:t>时间</w:t>
             </w:r>
@@ -5922,6 +6009,7 @@
                 <w:rFonts w:ascii="微软雅黑" w:eastAsia="微软雅黑" w:hAnsi="微软雅黑" w:cs="微软雅黑"/>
                 <w:sz w:val="10"/>
                 <w:szCs w:val="10"/>
+                <w:lang w:eastAsia="zh-CN"/>
               </w:rPr>
             </w:pPr>
             <w:r>
@@ -5932,6 +6020,7 @@
                 <w:color w:val="FFFFFF"/>
                 <w:sz w:val="10"/>
                 <w:szCs w:val="10"/>
+                <w:lang w:eastAsia="zh-CN"/>
               </w:rPr>
               <w:t>星期一</w:t>
             </w:r>
@@ -5957,6 +6046,7 @@
                 <w:rFonts w:ascii="微软雅黑" w:eastAsia="微软雅黑" w:hAnsi="微软雅黑" w:cs="微软雅黑"/>
                 <w:sz w:val="10"/>
                 <w:szCs w:val="10"/>
+                <w:lang w:eastAsia="zh-CN"/>
               </w:rPr>
             </w:pPr>
             <w:r>
@@ -5967,6 +6057,7 @@
                 <w:color w:val="FFFFFF"/>
                 <w:sz w:val="10"/>
                 <w:szCs w:val="10"/>
+                <w:lang w:eastAsia="zh-CN"/>
               </w:rPr>
               <w:t>星期二</w:t>
             </w:r>
@@ -5992,6 +6083,7 @@
                 <w:rFonts w:ascii="微软雅黑" w:eastAsia="微软雅黑" w:hAnsi="微软雅黑" w:cs="微软雅黑"/>
                 <w:sz w:val="10"/>
                 <w:szCs w:val="10"/>
+                <w:lang w:eastAsia="zh-CN"/>
               </w:rPr>
             </w:pPr>
             <w:r>
@@ -6002,6 +6094,7 @@
                 <w:color w:val="FFFFFF"/>
                 <w:sz w:val="10"/>
                 <w:szCs w:val="10"/>
+                <w:lang w:eastAsia="zh-CN"/>
               </w:rPr>
               <w:t>星期三</w:t>
             </w:r>
@@ -6027,6 +6120,7 @@
                 <w:rFonts w:ascii="微软雅黑" w:eastAsia="微软雅黑" w:hAnsi="微软雅黑" w:cs="微软雅黑"/>
                 <w:sz w:val="10"/>
                 <w:szCs w:val="10"/>
+                <w:lang w:eastAsia="zh-CN"/>
               </w:rPr>
             </w:pPr>
             <w:r>
@@ -6037,6 +6131,7 @@
                 <w:color w:val="FFFFFF"/>
                 <w:sz w:val="10"/>
                 <w:szCs w:val="10"/>
+                <w:lang w:eastAsia="zh-CN"/>
               </w:rPr>
               <w:t>星期四</w:t>
             </w:r>
@@ -6062,6 +6157,7 @@
                 <w:rFonts w:ascii="微软雅黑" w:eastAsia="微软雅黑" w:hAnsi="微软雅黑" w:cs="微软雅黑"/>
                 <w:sz w:val="10"/>
                 <w:szCs w:val="10"/>
+                <w:lang w:eastAsia="zh-CN"/>
               </w:rPr>
             </w:pPr>
             <w:r>
@@ -6072,6 +6168,7 @@
                 <w:color w:val="FFFFFF"/>
                 <w:sz w:val="10"/>
                 <w:szCs w:val="10"/>
+                <w:lang w:eastAsia="zh-CN"/>
               </w:rPr>
               <w:t>星期五</w:t>
             </w:r>
@@ -6097,6 +6194,7 @@
                 <w:rFonts w:ascii="微软雅黑" w:eastAsia="微软雅黑" w:hAnsi="微软雅黑" w:cs="微软雅黑"/>
                 <w:sz w:val="10"/>
                 <w:szCs w:val="10"/>
+                <w:lang w:eastAsia="zh-CN"/>
               </w:rPr>
             </w:pPr>
             <w:r>
@@ -6107,6 +6205,7 @@
                 <w:color w:val="FFFFFF"/>
                 <w:sz w:val="10"/>
                 <w:szCs w:val="10"/>
+                <w:lang w:eastAsia="zh-CN"/>
               </w:rPr>
               <w:t>星期六</w:t>
             </w:r>
@@ -6132,6 +6231,7 @@
                 <w:rFonts w:ascii="微软雅黑" w:eastAsia="微软雅黑" w:hAnsi="微软雅黑" w:cs="微软雅黑"/>
                 <w:sz w:val="10"/>
                 <w:szCs w:val="10"/>
+                <w:lang w:eastAsia="zh-CN"/>
               </w:rPr>
             </w:pPr>
             <w:r>
@@ -6142,6 +6242,7 @@
                 <w:color w:val="FFFFFF"/>
                 <w:sz w:val="10"/>
                 <w:szCs w:val="10"/>
+                <w:lang w:eastAsia="zh-CN"/>
               </w:rPr>
               <w:t>星期日</w:t>
             </w:r>
@@ -6171,6 +6272,7 @@
                 <w:rFonts w:ascii="Arial" w:eastAsia="Arial" w:hAnsi="Arial" w:cs="Arial"/>
                 <w:sz w:val="10"/>
                 <w:szCs w:val="10"/>
+                <w:lang w:eastAsia="zh-CN"/>
               </w:rPr>
             </w:pPr>
             <w:r>
@@ -6181,6 +6283,7 @@
                 <w:color w:val="606060"/>
                 <w:sz w:val="10"/>
                 <w:szCs w:val="10"/>
+                <w:lang w:eastAsia="zh-CN"/>
               </w:rPr>
               <w:t>上午</w:t>
             </w:r>
@@ -6190,6 +6293,7 @@
                 <w:color w:val="606060"/>
                 <w:sz w:val="10"/>
                 <w:szCs w:val="10"/>
+                <w:lang w:eastAsia="zh-CN"/>
               </w:rPr>
               <w:t>8:00</w:t>
             </w:r>
@@ -6221,6 +6325,9 @@
           <w:p>
             <w:pPr>
               <w:ind w:firstLineChars="200" w:firstLine="260"/>
+              <w:rPr>
+                <w:lang w:eastAsia="zh-CN"/>
+              </w:rPr>
             </w:pPr>
             <w:r>
               <w:rPr>
@@ -6229,6 +6336,7 @@
                 <w:bCs/>
                 <w:sz w:val="13"/>
                 <w:szCs w:val="13"/>
+                <w:lang w:eastAsia="zh-CN"/>
               </w:rPr>
               <w:t>有课</w:t>
             </w:r>
@@ -6251,6 +6359,7 @@
               <w:rPr>
                 <w:sz w:val="12"/>
                 <w:szCs w:val="12"/>
+                <w:lang w:eastAsia="zh-CN"/>
               </w:rPr>
             </w:pPr>
           </w:p>
@@ -6261,6 +6370,7 @@
               <w:rPr>
                 <w:sz w:val="16"/>
                 <w:szCs w:val="16"/>
+                <w:lang w:eastAsia="zh-CN"/>
               </w:rPr>
             </w:pPr>
           </w:p>
@@ -6275,6 +6385,7 @@
                 <w:bCs/>
                 <w:sz w:val="13"/>
                 <w:szCs w:val="13"/>
+                <w:lang w:eastAsia="zh-CN"/>
               </w:rPr>
             </w:pPr>
           </w:p>
@@ -6289,6 +6400,7 @@
                 <w:bCs/>
                 <w:sz w:val="13"/>
                 <w:szCs w:val="13"/>
+                <w:lang w:eastAsia="zh-CN"/>
               </w:rPr>
             </w:pPr>
           </w:p>
@@ -6301,6 +6413,7 @@
                 <w:rFonts w:ascii="微软雅黑" w:eastAsia="微软雅黑" w:hAnsi="微软雅黑" w:cs="微软雅黑"/>
                 <w:sz w:val="13"/>
                 <w:szCs w:val="13"/>
+                <w:lang w:eastAsia="zh-CN"/>
               </w:rPr>
             </w:pPr>
             <w:r>
@@ -6310,6 +6423,7 @@
                 <w:bCs/>
                 <w:sz w:val="13"/>
                 <w:szCs w:val="13"/>
+                <w:lang w:eastAsia="zh-CN"/>
               </w:rPr>
               <w:t>有课</w:t>
             </w:r>
@@ -6332,6 +6446,7 @@
               <w:rPr>
                 <w:sz w:val="9"/>
                 <w:szCs w:val="9"/>
+                <w:lang w:eastAsia="zh-CN"/>
               </w:rPr>
             </w:pPr>
           </w:p>
@@ -6342,6 +6457,7 @@
               <w:rPr>
                 <w:sz w:val="12"/>
                 <w:szCs w:val="12"/>
+                <w:lang w:eastAsia="zh-CN"/>
               </w:rPr>
             </w:pPr>
           </w:p>
@@ -6354,6 +6470,7 @@
                 <w:rFonts w:ascii="微软雅黑" w:eastAsia="微软雅黑" w:hAnsi="微软雅黑" w:cs="微软雅黑"/>
                 <w:sz w:val="13"/>
                 <w:szCs w:val="13"/>
+                <w:lang w:eastAsia="zh-CN"/>
               </w:rPr>
             </w:pPr>
           </w:p>
@@ -6371,71 +6488,21 @@
           <w:p>
             <w:pPr>
               <w:ind w:firstLineChars="300" w:firstLine="390"/>
-              <w:rPr>
-                <w:rFonts w:ascii="微软雅黑" w:eastAsia="微软雅黑" w:hAnsi="微软雅黑" w:cs="微软雅黑" w:hint="eastAsia"/>
-                <w:b/>
-                <w:bCs/>
-                <w:sz w:val="13"/>
-                <w:szCs w:val="13"/>
-                <w:lang w:eastAsia="zh-CN"/>
-              </w:rPr>
-            </w:pPr>
-          </w:p>
-          <w:p>
-            <w:pPr>
-              <w:ind w:firstLineChars="300" w:firstLine="390"/>
-            </w:pPr>
-            <w:r>
               <w:rPr>
                 <w:rFonts w:ascii="微软雅黑" w:eastAsia="微软雅黑" w:hAnsi="微软雅黑" w:cs="微软雅黑"/>
                 <w:b/>
                 <w:bCs/>
                 <w:sz w:val="13"/>
                 <w:szCs w:val="13"/>
-              </w:rPr>
-              <w:t>有课</w:t>
-            </w:r>
-          </w:p>
-        </w:tc>
-        <w:tc>
-          <w:tcPr>
-            <w:tcW w:w="972" w:type="dxa"/>
-            <w:vMerge w:val="restart"/>
-            <w:tcBorders>
-              <w:top w:val="single" w:sz="1" w:space="0" w:color="C2CCB6"/>
-              <w:left w:val="single" w:sz="1" w:space="0" w:color="C2CCB6"/>
-              <w:right w:val="single" w:sz="1" w:space="0" w:color="C2CCB6"/>
-            </w:tcBorders>
-          </w:tcPr>
-          <w:p>
-            <w:pPr>
-              <w:pStyle w:val="TableParagraph"/>
-              <w:spacing w:before="1" w:line="90" w:lineRule="exact"/>
-              <w:rPr>
-                <w:sz w:val="9"/>
-                <w:szCs w:val="9"/>
-              </w:rPr>
-            </w:pPr>
-          </w:p>
-          <w:p>
-            <w:pPr>
-              <w:pStyle w:val="TableParagraph"/>
-              <w:spacing w:line="120" w:lineRule="exact"/>
-              <w:rPr>
-                <w:sz w:val="12"/>
-                <w:szCs w:val="12"/>
-              </w:rPr>
-            </w:pPr>
-          </w:p>
-          <w:p>
-            <w:pPr>
-              <w:pStyle w:val="TableParagraph"/>
-              <w:ind w:left="335" w:right="335"/>
-              <w:jc w:val="center"/>
-              <w:rPr>
-                <w:rFonts w:ascii="微软雅黑" w:eastAsia="微软雅黑" w:hAnsi="微软雅黑" w:cs="微软雅黑"/>
-                <w:sz w:val="13"/>
-                <w:szCs w:val="13"/>
+                <w:lang w:eastAsia="zh-CN"/>
+              </w:rPr>
+            </w:pPr>
+          </w:p>
+          <w:p>
+            <w:pPr>
+              <w:ind w:firstLineChars="300" w:firstLine="390"/>
+              <w:rPr>
+                <w:lang w:eastAsia="zh-CN"/>
               </w:rPr>
             </w:pPr>
             <w:r>
@@ -6445,6 +6512,7 @@
                 <w:bCs/>
                 <w:sz w:val="13"/>
                 <w:szCs w:val="13"/>
+                <w:lang w:eastAsia="zh-CN"/>
               </w:rPr>
               <w:t>有课</w:t>
             </w:r>
@@ -6453,14 +6521,79 @@
         <w:tc>
           <w:tcPr>
             <w:tcW w:w="972" w:type="dxa"/>
+            <w:vMerge w:val="restart"/>
             <w:tcBorders>
               <w:top w:val="single" w:sz="1" w:space="0" w:color="C2CCB6"/>
               <w:left w:val="single" w:sz="1" w:space="0" w:color="C2CCB6"/>
+              <w:right w:val="single" w:sz="1" w:space="0" w:color="C2CCB6"/>
+            </w:tcBorders>
+          </w:tcPr>
+          <w:p>
+            <w:pPr>
+              <w:pStyle w:val="TableParagraph"/>
+              <w:spacing w:before="1" w:line="90" w:lineRule="exact"/>
+              <w:rPr>
+                <w:sz w:val="9"/>
+                <w:szCs w:val="9"/>
+                <w:lang w:eastAsia="zh-CN"/>
+              </w:rPr>
+            </w:pPr>
+          </w:p>
+          <w:p>
+            <w:pPr>
+              <w:pStyle w:val="TableParagraph"/>
+              <w:spacing w:line="120" w:lineRule="exact"/>
+              <w:rPr>
+                <w:sz w:val="12"/>
+                <w:szCs w:val="12"/>
+                <w:lang w:eastAsia="zh-CN"/>
+              </w:rPr>
+            </w:pPr>
+          </w:p>
+          <w:p>
+            <w:pPr>
+              <w:pStyle w:val="TableParagraph"/>
+              <w:ind w:left="335" w:right="335"/>
+              <w:jc w:val="center"/>
+              <w:rPr>
+                <w:rFonts w:ascii="微软雅黑" w:eastAsia="微软雅黑" w:hAnsi="微软雅黑" w:cs="微软雅黑"/>
+                <w:sz w:val="13"/>
+                <w:szCs w:val="13"/>
+                <w:lang w:eastAsia="zh-CN"/>
+              </w:rPr>
+            </w:pPr>
+            <w:r>
+              <w:rPr>
+                <w:rFonts w:ascii="微软雅黑" w:eastAsia="微软雅黑" w:hAnsi="微软雅黑" w:cs="微软雅黑"/>
+                <w:b/>
+                <w:bCs/>
+                <w:sz w:val="13"/>
+                <w:szCs w:val="13"/>
+                <w:lang w:eastAsia="zh-CN"/>
+              </w:rPr>
+              <w:t>有课</w:t>
+            </w:r>
+            <w:bookmarkStart w:id="0" w:name="_GoBack"/>
+            <w:bookmarkEnd w:id="0"/>
+          </w:p>
+        </w:tc>
+        <w:tc>
+          <w:tcPr>
+            <w:tcW w:w="972" w:type="dxa"/>
+            <w:tcBorders>
+              <w:top w:val="single" w:sz="1" w:space="0" w:color="C2CCB6"/>
+              <w:left w:val="single" w:sz="1" w:space="0" w:color="C2CCB6"/>
               <w:bottom w:val="single" w:sz="1" w:space="0" w:color="C2CCB6"/>
               <w:right w:val="single" w:sz="1" w:space="0" w:color="C2CCB6"/>
             </w:tcBorders>
           </w:tcPr>
-          <w:p/>
+          <w:p>
+            <w:pPr>
+              <w:rPr>
+                <w:lang w:eastAsia="zh-CN"/>
+              </w:rPr>
+            </w:pPr>
+          </w:p>
         </w:tc>
         <w:tc>
           <w:tcPr>
@@ -6472,7 +6605,13 @@
               <w:right w:val="single" w:sz="1" w:space="0" w:color="C2CCB6"/>
             </w:tcBorders>
           </w:tcPr>
-          <w:p/>
+          <w:p>
+            <w:pPr>
+              <w:rPr>
+                <w:lang w:eastAsia="zh-CN"/>
+              </w:rPr>
+            </w:pPr>
+          </w:p>
         </w:tc>
       </w:tr>
       <w:tr>
@@ -6498,6 +6637,7 @@
                 <w:rFonts w:ascii="Arial" w:eastAsia="Arial" w:hAnsi="Arial" w:cs="Arial"/>
                 <w:sz w:val="10"/>
                 <w:szCs w:val="10"/>
+                <w:lang w:eastAsia="zh-CN"/>
               </w:rPr>
             </w:pPr>
             <w:r>
@@ -6508,6 +6648,7 @@
                 <w:color w:val="606060"/>
                 <w:sz w:val="10"/>
                 <w:szCs w:val="10"/>
+                <w:lang w:eastAsia="zh-CN"/>
               </w:rPr>
               <w:t>上午</w:t>
             </w:r>
@@ -6517,6 +6658,7 @@
                 <w:color w:val="606060"/>
                 <w:sz w:val="10"/>
                 <w:szCs w:val="10"/>
+                <w:lang w:eastAsia="zh-CN"/>
               </w:rPr>
               <w:t>9:00</w:t>
             </w:r>
@@ -6532,7 +6674,13 @@
               <w:right w:val="single" w:sz="1" w:space="0" w:color="C2CCB6"/>
             </w:tcBorders>
           </w:tcPr>
-          <w:p/>
+          <w:p>
+            <w:pPr>
+              <w:rPr>
+                <w:lang w:eastAsia="zh-CN"/>
+              </w:rPr>
+            </w:pPr>
+          </w:p>
         </w:tc>
         <w:tc>
           <w:tcPr>
@@ -6543,7 +6691,13 @@
               <w:right w:val="single" w:sz="1" w:space="0" w:color="C2CCB6"/>
             </w:tcBorders>
           </w:tcPr>
-          <w:p/>
+          <w:p>
+            <w:pPr>
+              <w:rPr>
+                <w:lang w:eastAsia="zh-CN"/>
+              </w:rPr>
+            </w:pPr>
+          </w:p>
         </w:tc>
         <w:tc>
           <w:tcPr>
@@ -6555,7 +6709,13 @@
               <w:right w:val="single" w:sz="1" w:space="0" w:color="C2CCB6"/>
             </w:tcBorders>
           </w:tcPr>
-          <w:p/>
+          <w:p>
+            <w:pPr>
+              <w:rPr>
+                <w:lang w:eastAsia="zh-CN"/>
+              </w:rPr>
+            </w:pPr>
+          </w:p>
         </w:tc>
         <w:tc>
           <w:tcPr>
@@ -6567,7 +6727,13 @@
               <w:right w:val="single" w:sz="1" w:space="0" w:color="C2CCB6"/>
             </w:tcBorders>
           </w:tcPr>
-          <w:p/>
+          <w:p>
+            <w:pPr>
+              <w:rPr>
+                <w:lang w:eastAsia="zh-CN"/>
+              </w:rPr>
+            </w:pPr>
+          </w:p>
         </w:tc>
         <w:tc>
           <w:tcPr>
@@ -6579,7 +6745,13 @@
               <w:right w:val="single" w:sz="1" w:space="0" w:color="C2CCB6"/>
             </w:tcBorders>
           </w:tcPr>
-          <w:p/>
+          <w:p>
+            <w:pPr>
+              <w:rPr>
+                <w:lang w:eastAsia="zh-CN"/>
+              </w:rPr>
+            </w:pPr>
+          </w:p>
         </w:tc>
         <w:tc>
           <w:tcPr>
@@ -6591,7 +6763,13 @@
               <w:right w:val="single" w:sz="1" w:space="0" w:color="C2CCB6"/>
             </w:tcBorders>
           </w:tcPr>
-          <w:p/>
+          <w:p>
+            <w:pPr>
+              <w:rPr>
+                <w:lang w:eastAsia="zh-CN"/>
+              </w:rPr>
+            </w:pPr>
+          </w:p>
         </w:tc>
         <w:tc>
           <w:tcPr>
@@ -6603,7 +6781,13 @@
               <w:right w:val="single" w:sz="1" w:space="0" w:color="C2CCB6"/>
             </w:tcBorders>
           </w:tcPr>
-          <w:p/>
+          <w:p>
+            <w:pPr>
+              <w:rPr>
+                <w:lang w:eastAsia="zh-CN"/>
+              </w:rPr>
+            </w:pPr>
+          </w:p>
         </w:tc>
       </w:tr>
       <w:tr>
@@ -6629,6 +6813,7 @@
                 <w:rFonts w:ascii="Arial" w:eastAsia="Arial" w:hAnsi="Arial" w:cs="Arial"/>
                 <w:sz w:val="10"/>
                 <w:szCs w:val="10"/>
+                <w:lang w:eastAsia="zh-CN"/>
               </w:rPr>
             </w:pPr>
             <w:r>
@@ -6639,6 +6824,7 @@
                 <w:color w:val="606060"/>
                 <w:sz w:val="10"/>
                 <w:szCs w:val="10"/>
+                <w:lang w:eastAsia="zh-CN"/>
               </w:rPr>
               <w:t>上午</w:t>
             </w:r>
@@ -6648,6 +6834,7 @@
                 <w:color w:val="606060"/>
                 <w:sz w:val="10"/>
                 <w:szCs w:val="10"/>
+                <w:lang w:eastAsia="zh-CN"/>
               </w:rPr>
               <w:t>10:00</w:t>
             </w:r>
@@ -6663,7 +6850,13 @@
               <w:right w:val="single" w:sz="1" w:space="0" w:color="C2CCB6"/>
             </w:tcBorders>
           </w:tcPr>
-          <w:p/>
+          <w:p>
+            <w:pPr>
+              <w:rPr>
+                <w:lang w:eastAsia="zh-CN"/>
+              </w:rPr>
+            </w:pPr>
+          </w:p>
         </w:tc>
         <w:tc>
           <w:tcPr>
@@ -6674,7 +6867,13 @@
               <w:right w:val="single" w:sz="1" w:space="0" w:color="C2CCB6"/>
             </w:tcBorders>
           </w:tcPr>
-          <w:p/>
+          <w:p>
+            <w:pPr>
+              <w:rPr>
+                <w:lang w:eastAsia="zh-CN"/>
+              </w:rPr>
+            </w:pPr>
+          </w:p>
         </w:tc>
         <w:tc>
           <w:tcPr>
@@ -6693,6 +6892,7 @@
               <w:rPr>
                 <w:sz w:val="10"/>
                 <w:szCs w:val="10"/>
+                <w:lang w:eastAsia="zh-CN"/>
               </w:rPr>
             </w:pPr>
           </w:p>
@@ -6703,6 +6903,7 @@
               <w:rPr>
                 <w:sz w:val="12"/>
                 <w:szCs w:val="12"/>
+                <w:lang w:eastAsia="zh-CN"/>
               </w:rPr>
             </w:pPr>
           </w:p>
@@ -6715,6 +6916,7 @@
                 <w:rFonts w:ascii="微软雅黑" w:eastAsia="微软雅黑" w:hAnsi="微软雅黑" w:cs="微软雅黑"/>
                 <w:sz w:val="13"/>
                 <w:szCs w:val="13"/>
+                <w:lang w:eastAsia="zh-CN"/>
               </w:rPr>
             </w:pPr>
             <w:r>
@@ -6724,6 +6926,7 @@
                 <w:bCs/>
                 <w:sz w:val="13"/>
                 <w:szCs w:val="13"/>
+                <w:lang w:eastAsia="zh-CN"/>
               </w:rPr>
               <w:t>有课</w:t>
             </w:r>
@@ -6746,6 +6949,7 @@
               <w:rPr>
                 <w:sz w:val="10"/>
                 <w:szCs w:val="10"/>
+                <w:lang w:eastAsia="zh-CN"/>
               </w:rPr>
             </w:pPr>
           </w:p>
@@ -6756,6 +6960,7 @@
               <w:rPr>
                 <w:sz w:val="12"/>
                 <w:szCs w:val="12"/>
+                <w:lang w:eastAsia="zh-CN"/>
               </w:rPr>
             </w:pPr>
           </w:p>
@@ -6768,6 +6973,7 @@
                 <w:rFonts w:ascii="微软雅黑" w:eastAsia="微软雅黑" w:hAnsi="微软雅黑" w:cs="微软雅黑"/>
                 <w:sz w:val="13"/>
                 <w:szCs w:val="13"/>
+                <w:lang w:eastAsia="zh-CN"/>
               </w:rPr>
             </w:pPr>
             <w:r>
@@ -6777,6 +6983,7 @@
                 <w:bCs/>
                 <w:sz w:val="13"/>
                 <w:szCs w:val="13"/>
+                <w:lang w:eastAsia="zh-CN"/>
               </w:rPr>
               <w:t>有课</w:t>
             </w:r>
@@ -6792,7 +6999,13 @@
               <w:right w:val="single" w:sz="1" w:space="0" w:color="C2CCB6"/>
             </w:tcBorders>
           </w:tcPr>
-          <w:p/>
+          <w:p>
+            <w:pPr>
+              <w:rPr>
+                <w:lang w:eastAsia="zh-CN"/>
+              </w:rPr>
+            </w:pPr>
+          </w:p>
         </w:tc>
         <w:tc>
           <w:tcPr>
@@ -6804,7 +7017,13 @@
               <w:right w:val="single" w:sz="1" w:space="0" w:color="C2CCB6"/>
             </w:tcBorders>
           </w:tcPr>
-          <w:p/>
+          <w:p>
+            <w:pPr>
+              <w:rPr>
+                <w:lang w:eastAsia="zh-CN"/>
+              </w:rPr>
+            </w:pPr>
+          </w:p>
         </w:tc>
         <w:tc>
           <w:tcPr>
@@ -6816,7 +7035,13 @@
               <w:right w:val="single" w:sz="1" w:space="0" w:color="C2CCB6"/>
             </w:tcBorders>
           </w:tcPr>
-          <w:p/>
+          <w:p>
+            <w:pPr>
+              <w:rPr>
+                <w:lang w:eastAsia="zh-CN"/>
+              </w:rPr>
+            </w:pPr>
+          </w:p>
         </w:tc>
       </w:tr>
       <w:tr>
@@ -6842,6 +7067,7 @@
                 <w:rFonts w:ascii="Arial" w:eastAsia="Arial" w:hAnsi="Arial" w:cs="Arial"/>
                 <w:sz w:val="10"/>
                 <w:szCs w:val="10"/>
+                <w:lang w:eastAsia="zh-CN"/>
               </w:rPr>
             </w:pPr>
             <w:r>
@@ -6852,6 +7078,7 @@
                 <w:color w:val="606060"/>
                 <w:sz w:val="10"/>
                 <w:szCs w:val="10"/>
+                <w:lang w:eastAsia="zh-CN"/>
               </w:rPr>
               <w:t>上午</w:t>
             </w:r>
@@ -6861,6 +7088,7 @@
                 <w:color w:val="606060"/>
                 <w:sz w:val="10"/>
                 <w:szCs w:val="10"/>
+                <w:lang w:eastAsia="zh-CN"/>
               </w:rPr>
               <w:t>11:00</w:t>
             </w:r>
@@ -6876,7 +7104,13 @@
               <w:right w:val="single" w:sz="1" w:space="0" w:color="C2CCB6"/>
             </w:tcBorders>
           </w:tcPr>
-          <w:p/>
+          <w:p>
+            <w:pPr>
+              <w:rPr>
+                <w:lang w:eastAsia="zh-CN"/>
+              </w:rPr>
+            </w:pPr>
+          </w:p>
         </w:tc>
         <w:tc>
           <w:tcPr>
@@ -6888,7 +7122,13 @@
               <w:right w:val="single" w:sz="1" w:space="0" w:color="C2CCB6"/>
             </w:tcBorders>
           </w:tcPr>
-          <w:p/>
+          <w:p>
+            <w:pPr>
+              <w:rPr>
+                <w:lang w:eastAsia="zh-CN"/>
+              </w:rPr>
+            </w:pPr>
+          </w:p>
         </w:tc>
         <w:tc>
           <w:tcPr>
@@ -6900,7 +7140,13 @@
               <w:right w:val="single" w:sz="1" w:space="0" w:color="C2CCB6"/>
             </w:tcBorders>
           </w:tcPr>
-          <w:p/>
+          <w:p>
+            <w:pPr>
+              <w:rPr>
+                <w:lang w:eastAsia="zh-CN"/>
+              </w:rPr>
+            </w:pPr>
+          </w:p>
         </w:tc>
         <w:tc>
           <w:tcPr>
@@ -6912,7 +7158,13 @@
               <w:right w:val="single" w:sz="1" w:space="0" w:color="C2CCB6"/>
             </w:tcBorders>
           </w:tcPr>
-          <w:p/>
+          <w:p>
+            <w:pPr>
+              <w:rPr>
+                <w:lang w:eastAsia="zh-CN"/>
+              </w:rPr>
+            </w:pPr>
+          </w:p>
         </w:tc>
         <w:tc>
           <w:tcPr>
@@ -6924,7 +7176,13 @@
               <w:right w:val="single" w:sz="1" w:space="0" w:color="C2CCB6"/>
             </w:tcBorders>
           </w:tcPr>
-          <w:p/>
+          <w:p>
+            <w:pPr>
+              <w:rPr>
+                <w:lang w:eastAsia="zh-CN"/>
+              </w:rPr>
+            </w:pPr>
+          </w:p>
         </w:tc>
         <w:tc>
           <w:tcPr>
@@ -6936,7 +7194,13 @@
               <w:right w:val="single" w:sz="1" w:space="0" w:color="C2CCB6"/>
             </w:tcBorders>
           </w:tcPr>
-          <w:p/>
+          <w:p>
+            <w:pPr>
+              <w:rPr>
+                <w:lang w:eastAsia="zh-CN"/>
+              </w:rPr>
+            </w:pPr>
+          </w:p>
         </w:tc>
         <w:tc>
           <w:tcPr>
@@ -6948,7 +7212,13 @@
               <w:right w:val="single" w:sz="1" w:space="0" w:color="C2CCB6"/>
             </w:tcBorders>
           </w:tcPr>
-          <w:p/>
+          <w:p>
+            <w:pPr>
+              <w:rPr>
+                <w:lang w:eastAsia="zh-CN"/>
+              </w:rPr>
+            </w:pPr>
+          </w:p>
         </w:tc>
       </w:tr>
       <w:tr>
@@ -7020,6 +7290,7 @@
                 <w:szCs w:val="13"/>
               </w:rPr>
             </w:pPr>
+            <w:proofErr w:type="spellStart"/>
             <w:r>
               <w:rPr>
                 <w:rFonts w:ascii="微软雅黑" w:eastAsia="微软雅黑" w:hAnsi="微软雅黑" w:cs="微软雅黑"/>
@@ -7030,6 +7301,7 @@
               </w:rPr>
               <w:t>午休</w:t>
             </w:r>
+            <w:proofErr w:type="spellEnd"/>
           </w:p>
         </w:tc>
       </w:tr>
@@ -7155,82 +7427,20 @@
             <w:pPr>
               <w:ind w:firstLineChars="200" w:firstLine="260"/>
               <w:rPr>
-                <w:rFonts w:ascii="微软雅黑" w:eastAsia="微软雅黑" w:hAnsi="微软雅黑" w:cs="微软雅黑" w:hint="eastAsia"/>
-                <w:b/>
-                <w:bCs/>
-                <w:sz w:val="13"/>
-                <w:szCs w:val="13"/>
-                <w:lang w:eastAsia="zh-CN"/>
-              </w:rPr>
-            </w:pPr>
-          </w:p>
-          <w:p>
-            <w:pPr>
-              <w:ind w:firstLineChars="200" w:firstLine="260"/>
-            </w:pPr>
-            <w:r>
-              <w:rPr>
                 <w:rFonts w:ascii="微软雅黑" w:eastAsia="微软雅黑" w:hAnsi="微软雅黑" w:cs="微软雅黑"/>
                 <w:b/>
                 <w:bCs/>
                 <w:sz w:val="13"/>
                 <w:szCs w:val="13"/>
-              </w:rPr>
-              <w:t>有课</w:t>
-            </w:r>
-          </w:p>
-        </w:tc>
-        <w:tc>
-          <w:tcPr>
-            <w:tcW w:w="972" w:type="dxa"/>
-            <w:vMerge w:val="restart"/>
-            <w:tcBorders>
-              <w:top w:val="single" w:sz="1" w:space="0" w:color="C2CCB6"/>
-              <w:left w:val="single" w:sz="1" w:space="0" w:color="C2CCB6"/>
-              <w:right w:val="single" w:sz="1" w:space="0" w:color="C2CCB6"/>
-            </w:tcBorders>
-          </w:tcPr>
-          <w:p>
-            <w:pPr>
-              <w:pStyle w:val="TableParagraph"/>
-              <w:spacing w:before="5" w:line="110" w:lineRule="exact"/>
-              <w:rPr>
-                <w:sz w:val="11"/>
-                <w:szCs w:val="11"/>
-              </w:rPr>
-            </w:pPr>
-          </w:p>
-          <w:p>
-            <w:pPr>
-              <w:pStyle w:val="TableParagraph"/>
-              <w:spacing w:line="120" w:lineRule="exact"/>
-              <w:rPr>
-                <w:sz w:val="12"/>
-                <w:szCs w:val="12"/>
-              </w:rPr>
-            </w:pPr>
-          </w:p>
-          <w:p>
-            <w:pPr>
-              <w:pStyle w:val="TableParagraph"/>
-              <w:spacing w:line="120" w:lineRule="exact"/>
-              <w:rPr>
-                <w:sz w:val="12"/>
-                <w:szCs w:val="12"/>
-              </w:rPr>
-            </w:pPr>
-          </w:p>
-          <w:p>
-            <w:pPr>
-              <w:pStyle w:val="TableParagraph"/>
-              <w:ind w:left="335" w:right="335"/>
-              <w:jc w:val="center"/>
-              <w:rPr>
-                <w:rFonts w:ascii="微软雅黑" w:eastAsia="微软雅黑" w:hAnsi="微软雅黑" w:cs="微软雅黑"/>
-                <w:sz w:val="13"/>
-                <w:szCs w:val="13"/>
-              </w:rPr>
-            </w:pPr>
+                <w:lang w:eastAsia="zh-CN"/>
+              </w:rPr>
+            </w:pPr>
+          </w:p>
+          <w:p>
+            <w:pPr>
+              <w:ind w:firstLineChars="200" w:firstLine="260"/>
+            </w:pPr>
+            <w:proofErr w:type="spellStart"/>
             <w:r>
               <w:rPr>
                 <w:rFonts w:ascii="微软雅黑" w:eastAsia="微软雅黑" w:hAnsi="微软雅黑" w:cs="微软雅黑"/>
@@ -7241,6 +7451,7 @@
               </w:rPr>
               <w:t>有课</w:t>
             </w:r>
+            <w:proofErr w:type="spellEnd"/>
           </w:p>
         </w:tc>
         <w:tc>
@@ -7294,6 +7505,7 @@
                 <w:szCs w:val="13"/>
               </w:rPr>
             </w:pPr>
+            <w:proofErr w:type="spellStart"/>
             <w:r>
               <w:rPr>
                 <w:rFonts w:ascii="微软雅黑" w:eastAsia="微软雅黑" w:hAnsi="微软雅黑" w:cs="微软雅黑"/>
@@ -7302,8 +7514,9 @@
                 <w:sz w:val="13"/>
                 <w:szCs w:val="13"/>
               </w:rPr>
-              <w:t>集体开发</w:t>
-            </w:r>
+              <w:t>有课</w:t>
+            </w:r>
+            <w:proofErr w:type="spellEnd"/>
           </w:p>
         </w:tc>
         <w:tc>
@@ -7319,24 +7532,75 @@
           <w:p>
             <w:pPr>
               <w:pStyle w:val="TableParagraph"/>
-              <w:spacing w:before="8" w:line="100" w:lineRule="exact"/>
-              <w:rPr>
-                <w:sz w:val="10"/>
-                <w:szCs w:val="10"/>
-              </w:rPr>
-            </w:pPr>
-          </w:p>
-          <w:p>
-            <w:pPr>
-              <w:pStyle w:val="TableParagraph"/>
-              <w:ind w:left="217" w:firstLineChars="100" w:firstLine="130"/>
+              <w:spacing w:before="5" w:line="110" w:lineRule="exact"/>
+              <w:rPr>
+                <w:sz w:val="11"/>
+                <w:szCs w:val="11"/>
+              </w:rPr>
+            </w:pPr>
+          </w:p>
+          <w:p>
+            <w:pPr>
+              <w:pStyle w:val="TableParagraph"/>
+              <w:spacing w:line="120" w:lineRule="exact"/>
+              <w:rPr>
+                <w:sz w:val="12"/>
+                <w:szCs w:val="12"/>
+              </w:rPr>
+            </w:pPr>
+          </w:p>
+          <w:p>
+            <w:pPr>
+              <w:pStyle w:val="TableParagraph"/>
+              <w:spacing w:line="120" w:lineRule="exact"/>
+              <w:rPr>
+                <w:sz w:val="12"/>
+                <w:szCs w:val="12"/>
+              </w:rPr>
+            </w:pPr>
+          </w:p>
+          <w:p>
+            <w:pPr>
+              <w:pStyle w:val="TableParagraph"/>
+              <w:ind w:left="335" w:right="335"/>
+              <w:jc w:val="center"/>
+              <w:rPr>
+                <w:rFonts w:ascii="微软雅黑" w:eastAsia="微软雅黑" w:hAnsi="微软雅黑" w:cs="微软雅黑"/>
+                <w:sz w:val="13"/>
+                <w:szCs w:val="13"/>
+              </w:rPr>
+            </w:pPr>
+            <w:proofErr w:type="spellStart"/>
+            <w:r>
               <w:rPr>
                 <w:rFonts w:ascii="微软雅黑" w:eastAsia="微软雅黑" w:hAnsi="微软雅黑" w:cs="微软雅黑"/>
                 <w:b/>
                 <w:bCs/>
                 <w:sz w:val="13"/>
                 <w:szCs w:val="13"/>
-                <w:lang w:eastAsia="zh-CN"/>
+              </w:rPr>
+              <w:t>集体开发</w:t>
+            </w:r>
+            <w:proofErr w:type="spellEnd"/>
+          </w:p>
+        </w:tc>
+        <w:tc>
+          <w:tcPr>
+            <w:tcW w:w="972" w:type="dxa"/>
+            <w:vMerge w:val="restart"/>
+            <w:tcBorders>
+              <w:top w:val="single" w:sz="1" w:space="0" w:color="C2CCB6"/>
+              <w:left w:val="single" w:sz="1" w:space="0" w:color="C2CCB6"/>
+              <w:right w:val="single" w:sz="1" w:space="0" w:color="C2CCB6"/>
+            </w:tcBorders>
+          </w:tcPr>
+          <w:p>
+            <w:pPr>
+              <w:pStyle w:val="TableParagraph"/>
+              <w:spacing w:before="8" w:line="100" w:lineRule="exact"/>
+              <w:rPr>
+                <w:sz w:val="10"/>
+                <w:szCs w:val="10"/>
               </w:rPr>
             </w:pPr>
           </w:p>
@@ -7344,49 +7608,28 @@
             <w:pPr>
               <w:pStyle w:val="TableParagraph"/>
               <w:ind w:left="217" w:firstLineChars="100" w:firstLine="130"/>
-              <w:rPr>
-                <w:rFonts w:ascii="微软雅黑" w:eastAsia="微软雅黑" w:hAnsi="微软雅黑" w:cs="微软雅黑"/>
-                <w:sz w:val="13"/>
-                <w:szCs w:val="13"/>
-              </w:rPr>
-            </w:pPr>
-            <w:r>
               <w:rPr>
                 <w:rFonts w:ascii="微软雅黑" w:eastAsia="微软雅黑" w:hAnsi="微软雅黑" w:cs="微软雅黑"/>
                 <w:b/>
                 <w:bCs/>
                 <w:sz w:val="13"/>
                 <w:szCs w:val="13"/>
-              </w:rPr>
-              <w:t>有课</w:t>
-            </w:r>
-          </w:p>
-        </w:tc>
-        <w:tc>
-          <w:tcPr>
-            <w:tcW w:w="972" w:type="dxa"/>
-            <w:vMerge w:val="restart"/>
-            <w:tcBorders>
-              <w:top w:val="single" w:sz="1" w:space="0" w:color="C2CCB6"/>
-              <w:left w:val="single" w:sz="1" w:space="0" w:color="C2CCB6"/>
-              <w:right w:val="single" w:sz="1" w:space="0" w:color="C2CCB6"/>
-            </w:tcBorders>
-          </w:tcPr>
-          <w:p>
-            <w:pPr>
-              <w:pStyle w:val="TableParagraph"/>
-              <w:spacing w:before="8" w:line="100" w:lineRule="exact"/>
-              <w:rPr>
-                <w:sz w:val="10"/>
-                <w:szCs w:val="10"/>
-              </w:rPr>
-            </w:pPr>
-          </w:p>
-          <w:p>
-            <w:pPr>
-              <w:pStyle w:val="TableParagraph"/>
-              <w:ind w:left="335" w:right="335"/>
-              <w:jc w:val="center"/>
+                <w:lang w:eastAsia="zh-CN"/>
+              </w:rPr>
+            </w:pPr>
+          </w:p>
+          <w:p>
+            <w:pPr>
+              <w:pStyle w:val="TableParagraph"/>
+              <w:ind w:left="217" w:firstLineChars="100" w:firstLine="130"/>
+              <w:rPr>
+                <w:rFonts w:ascii="微软雅黑" w:eastAsia="微软雅黑" w:hAnsi="微软雅黑" w:cs="微软雅黑"/>
+                <w:sz w:val="13"/>
+                <w:szCs w:val="13"/>
+              </w:rPr>
+            </w:pPr>
+            <w:proofErr w:type="spellStart"/>
+            <w:r>
               <w:rPr>
                 <w:rFonts w:ascii="微软雅黑" w:eastAsia="微软雅黑" w:hAnsi="微软雅黑" w:cs="微软雅黑"/>
                 <w:b/>
@@ -7394,6 +7637,29 @@
                 <w:sz w:val="13"/>
                 <w:szCs w:val="13"/>
               </w:rPr>
+              <w:t>有课</w:t>
+            </w:r>
+            <w:proofErr w:type="spellEnd"/>
+          </w:p>
+        </w:tc>
+        <w:tc>
+          <w:tcPr>
+            <w:tcW w:w="972" w:type="dxa"/>
+            <w:vMerge w:val="restart"/>
+            <w:tcBorders>
+              <w:top w:val="single" w:sz="1" w:space="0" w:color="C2CCB6"/>
+              <w:left w:val="single" w:sz="1" w:space="0" w:color="C2CCB6"/>
+              <w:right w:val="single" w:sz="1" w:space="0" w:color="C2CCB6"/>
+            </w:tcBorders>
+          </w:tcPr>
+          <w:p>
+            <w:pPr>
+              <w:pStyle w:val="TableParagraph"/>
+              <w:spacing w:before="8" w:line="100" w:lineRule="exact"/>
+              <w:rPr>
+                <w:sz w:val="10"/>
+                <w:szCs w:val="10"/>
+              </w:rPr>
             </w:pPr>
           </w:p>
           <w:p>
@@ -7401,13 +7667,6 @@
               <w:pStyle w:val="TableParagraph"/>
               <w:ind w:left="335" w:right="335"/>
               <w:jc w:val="center"/>
-              <w:rPr>
-                <w:rFonts w:ascii="微软雅黑" w:eastAsia="微软雅黑" w:hAnsi="微软雅黑" w:cs="微软雅黑"/>
-                <w:sz w:val="13"/>
-                <w:szCs w:val="13"/>
-              </w:rPr>
-            </w:pPr>
-            <w:r>
               <w:rPr>
                 <w:rFonts w:ascii="微软雅黑" w:eastAsia="微软雅黑" w:hAnsi="微软雅黑" w:cs="微软雅黑"/>
                 <w:b/>
@@ -7415,25 +7674,21 @@
                 <w:sz w:val="13"/>
                 <w:szCs w:val="13"/>
               </w:rPr>
-              <w:t>集体开发</w:t>
-            </w:r>
-          </w:p>
-        </w:tc>
-        <w:tc>
-          <w:tcPr>
-            <w:tcW w:w="972" w:type="dxa"/>
-            <w:vMerge w:val="restart"/>
-            <w:tcBorders>
-              <w:top w:val="single" w:sz="1" w:space="0" w:color="C2CCB6"/>
-              <w:left w:val="single" w:sz="1" w:space="0" w:color="C2CCB6"/>
-              <w:right w:val="single" w:sz="1" w:space="0" w:color="C2CCB6"/>
-            </w:tcBorders>
-          </w:tcPr>
+            </w:pPr>
+          </w:p>
           <w:p>
             <w:pPr>
               <w:pStyle w:val="TableParagraph"/>
               <w:ind w:left="335" w:right="335"/>
               <w:jc w:val="center"/>
+              <w:rPr>
+                <w:rFonts w:ascii="微软雅黑" w:eastAsia="微软雅黑" w:hAnsi="微软雅黑" w:cs="微软雅黑"/>
+                <w:sz w:val="13"/>
+                <w:szCs w:val="13"/>
+              </w:rPr>
+            </w:pPr>
+            <w:proofErr w:type="spellStart"/>
+            <w:r>
               <w:rPr>
                 <w:rFonts w:ascii="微软雅黑" w:eastAsia="微软雅黑" w:hAnsi="微软雅黑" w:cs="微软雅黑"/>
                 <w:b/>
@@ -7441,8 +7696,21 @@
                 <w:sz w:val="13"/>
                 <w:szCs w:val="13"/>
               </w:rPr>
-            </w:pPr>
-          </w:p>
+              <w:t>集体开发</w:t>
+            </w:r>
+            <w:proofErr w:type="spellEnd"/>
+          </w:p>
+        </w:tc>
+        <w:tc>
+          <w:tcPr>
+            <w:tcW w:w="972" w:type="dxa"/>
+            <w:vMerge w:val="restart"/>
+            <w:tcBorders>
+              <w:top w:val="single" w:sz="1" w:space="0" w:color="C2CCB6"/>
+              <w:left w:val="single" w:sz="1" w:space="0" w:color="C2CCB6"/>
+              <w:right w:val="single" w:sz="1" w:space="0" w:color="C2CCB6"/>
+            </w:tcBorders>
+          </w:tcPr>
           <w:p>
             <w:pPr>
               <w:pStyle w:val="TableParagraph"/>
@@ -7464,12 +7732,25 @@
               <w:jc w:val="center"/>
               <w:rPr>
                 <w:rFonts w:ascii="微软雅黑" w:eastAsia="微软雅黑" w:hAnsi="微软雅黑" w:cs="微软雅黑"/>
+                <w:b/>
+                <w:bCs/>
                 <w:sz w:val="13"/>
                 <w:szCs w:val="13"/>
               </w:rPr>
             </w:pPr>
-            <w:bookmarkStart w:id="0" w:name="_GoBack"/>
-            <w:bookmarkEnd w:id="0"/>
+          </w:p>
+          <w:p>
+            <w:pPr>
+              <w:pStyle w:val="TableParagraph"/>
+              <w:ind w:left="335" w:right="335"/>
+              <w:jc w:val="center"/>
+              <w:rPr>
+                <w:rFonts w:ascii="微软雅黑" w:eastAsia="微软雅黑" w:hAnsi="微软雅黑" w:cs="微软雅黑"/>
+                <w:sz w:val="13"/>
+                <w:szCs w:val="13"/>
+              </w:rPr>
+            </w:pPr>
+            <w:proofErr w:type="spellStart"/>
             <w:r>
               <w:rPr>
                 <w:rFonts w:ascii="微软雅黑" w:eastAsia="微软雅黑" w:hAnsi="微软雅黑" w:cs="微软雅黑"/>
@@ -7480,6 +7761,7 @@
               </w:rPr>
               <w:t>集体开发</w:t>
             </w:r>
+            <w:proofErr w:type="spellEnd"/>
           </w:p>
         </w:tc>
         <w:tc>
@@ -7522,6 +7804,7 @@
             <w:pPr>
               <w:ind w:firstLineChars="100" w:firstLine="130"/>
             </w:pPr>
+            <w:proofErr w:type="spellStart"/>
             <w:r>
               <w:rPr>
                 <w:rFonts w:ascii="微软雅黑" w:eastAsia="微软雅黑" w:hAnsi="微软雅黑" w:cs="微软雅黑"/>
@@ -7532,6 +7815,7 @@
               </w:rPr>
               <w:t>小组例会</w:t>
             </w:r>
+            <w:proofErr w:type="spellEnd"/>
           </w:p>
         </w:tc>
       </w:tr>
@@ -8050,7 +8334,6 @@
               <w:pStyle w:val="TableParagraph"/>
               <w:spacing w:line="120" w:lineRule="exact"/>
               <w:rPr>
-                <w:rFonts w:hint="eastAsia"/>
                 <w:sz w:val="12"/>
                 <w:szCs w:val="12"/>
                 <w:lang w:eastAsia="zh-CN"/>
@@ -8067,6 +8350,7 @@
                 <w:szCs w:val="13"/>
               </w:rPr>
             </w:pPr>
+            <w:proofErr w:type="spellStart"/>
             <w:r>
               <w:rPr>
                 <w:rFonts w:ascii="微软雅黑" w:eastAsia="微软雅黑" w:hAnsi="微软雅黑" w:cs="微软雅黑"/>
@@ -8077,6 +8361,7 @@
               </w:rPr>
               <w:t>集体开发</w:t>
             </w:r>
+            <w:proofErr w:type="spellEnd"/>
           </w:p>
         </w:tc>
         <w:tc>
@@ -8092,30 +8377,32 @@
           <w:p>
             <w:pPr>
               <w:ind w:firstLineChars="200" w:firstLine="260"/>
-              <w:rPr>
-                <w:rFonts w:ascii="微软雅黑" w:eastAsia="微软雅黑" w:hAnsi="微软雅黑" w:cs="微软雅黑" w:hint="eastAsia"/>
-                <w:b/>
-                <w:bCs/>
-                <w:sz w:val="13"/>
-                <w:szCs w:val="13"/>
-                <w:lang w:eastAsia="zh-CN"/>
-              </w:rPr>
-            </w:pPr>
-          </w:p>
-          <w:p>
-            <w:pPr>
-              <w:ind w:firstLineChars="300" w:firstLine="390"/>
-            </w:pPr>
-            <w:r>
               <w:rPr>
                 <w:rFonts w:ascii="微软雅黑" w:eastAsia="微软雅黑" w:hAnsi="微软雅黑" w:cs="微软雅黑"/>
                 <w:b/>
                 <w:bCs/>
                 <w:sz w:val="13"/>
                 <w:szCs w:val="13"/>
+                <w:lang w:eastAsia="zh-CN"/>
+              </w:rPr>
+            </w:pPr>
+          </w:p>
+          <w:p>
+            <w:pPr>
+              <w:ind w:firstLineChars="300" w:firstLine="390"/>
+            </w:pPr>
+            <w:proofErr w:type="spellStart"/>
+            <w:r>
+              <w:rPr>
+                <w:rFonts w:ascii="微软雅黑" w:eastAsia="微软雅黑" w:hAnsi="微软雅黑" w:cs="微软雅黑"/>
+                <w:b/>
+                <w:bCs/>
+                <w:sz w:val="13"/>
+                <w:szCs w:val="13"/>
               </w:rPr>
               <w:t>有课</w:t>
             </w:r>
+            <w:proofErr w:type="spellEnd"/>
           </w:p>
         </w:tc>
         <w:tc>
@@ -9480,7 +9767,7 @@
 </file>
 
 <file path=customXml/itemProps1.xml><?xml version="1.0" encoding="utf-8"?>
-<ds:datastoreItem xmlns:ds="http://schemas.openxmlformats.org/officeDocument/2006/customXml" ds:itemID="{1A2DDDC4-C3C3-4B71-87B2-6FF87C34BD2C}">
+<ds:datastoreItem xmlns:ds="http://schemas.openxmlformats.org/officeDocument/2006/customXml" ds:itemID="{E7B0F9E7-F433-4414-B3A6-AAFBD047ABAC}">
   <ds:schemaRefs>
     <ds:schemaRef ds:uri="http://schemas.openxmlformats.org/officeDocument/2006/bibliography"/>
   </ds:schemaRefs>

--- a/documents/迭代一所有文档/NAS项目启动文档.docx
+++ b/documents/迭代一所有文档/NAS项目启动文档.docx
@@ -1288,7 +1288,6 @@
                 <w:szCs w:val="20"/>
               </w:rPr>
             </w:pPr>
-            <w:proofErr w:type="spellStart"/>
             <w:r>
               <w:rPr>
                 <w:rFonts w:ascii="宋体" w:eastAsia="宋体" w:hAnsi="宋体" w:cs="宋体"/>
@@ -1299,7 +1298,6 @@
               </w:rPr>
               <w:t>袁睿</w:t>
             </w:r>
-            <w:proofErr w:type="spellEnd"/>
           </w:p>
         </w:tc>
         <w:tc>
@@ -1679,7 +1677,6 @@
                 <w:szCs w:val="20"/>
               </w:rPr>
             </w:pPr>
-            <w:proofErr w:type="spellStart"/>
             <w:r>
               <w:rPr>
                 <w:rFonts w:ascii="宋体" w:eastAsia="宋体" w:hAnsi="宋体" w:cs="宋体"/>
@@ -1690,7 +1687,6 @@
               </w:rPr>
               <w:t>张冠炜</w:t>
             </w:r>
-            <w:proofErr w:type="spellEnd"/>
           </w:p>
         </w:tc>
         <w:tc>
@@ -1952,46 +1948,20 @@
     </w:p>
     <w:p>
       <w:pPr>
-        <w:spacing w:line="536" w:lineRule="exact"/>
-        <w:ind w:left="220"/>
-        <w:rPr>
-          <w:rFonts w:ascii="宋体" w:eastAsia="宋体" w:hAnsi="宋体" w:cs="宋体"/>
-          <w:sz w:val="43"/>
-          <w:szCs w:val="43"/>
-          <w:lang w:eastAsia="zh-CN"/>
-        </w:rPr>
-      </w:pPr>
-      <w:r>
-        <w:rPr>
-          <w:rFonts w:ascii="宋体" w:eastAsia="宋体" w:hAnsi="宋体" w:cs="宋体"/>
-          <w:b/>
-          <w:bCs/>
-          <w:spacing w:val="38"/>
-          <w:sz w:val="43"/>
-          <w:szCs w:val="43"/>
-          <w:lang w:eastAsia="zh-CN"/>
-        </w:rPr>
-        <w:t>二、团队建</w:t>
-      </w:r>
-      <w:r>
-        <w:rPr>
-          <w:rFonts w:ascii="宋体" w:eastAsia="宋体" w:hAnsi="宋体" w:cs="宋体"/>
-          <w:b/>
-          <w:bCs/>
-          <w:sz w:val="43"/>
-          <w:szCs w:val="43"/>
-          <w:lang w:eastAsia="zh-CN"/>
-        </w:rPr>
-        <w:t>设</w:t>
-      </w:r>
-      <w:r>
-        <w:rPr>
-          <w:rFonts w:ascii="宋体" w:eastAsia="宋体" w:hAnsi="宋体" w:cs="宋体"/>
-          <w:b/>
-          <w:bCs/>
+        <w:pStyle w:val="2"/>
+        <w:rPr>
+          <w:lang w:eastAsia="zh-CN"/>
+        </w:rPr>
+      </w:pPr>
+      <w:r>
+        <w:rPr>
+          <w:lang w:eastAsia="zh-CN"/>
+        </w:rPr>
+        <w:t>二、团队建设</w:t>
+      </w:r>
+      <w:r>
+        <w:rPr>
           <w:spacing w:val="-178"/>
-          <w:sz w:val="43"/>
-          <w:szCs w:val="43"/>
           <w:lang w:eastAsia="zh-CN"/>
         </w:rPr>
         <w:t xml:space="preserve"> </w:t>
@@ -2079,7 +2049,6 @@
                 <w:szCs w:val="20"/>
               </w:rPr>
             </w:pPr>
-            <w:proofErr w:type="spellStart"/>
             <w:r>
               <w:rPr>
                 <w:rFonts w:ascii="宋体" w:eastAsia="宋体" w:hAnsi="宋体" w:cs="宋体"/>
@@ -2090,7 +2059,6 @@
               </w:rPr>
               <w:t>姓名</w:t>
             </w:r>
-            <w:proofErr w:type="spellEnd"/>
           </w:p>
         </w:tc>
         <w:tc>
@@ -2115,7 +2083,6 @@
                 <w:szCs w:val="20"/>
               </w:rPr>
             </w:pPr>
-            <w:proofErr w:type="spellStart"/>
             <w:r>
               <w:rPr>
                 <w:rFonts w:ascii="宋体" w:eastAsia="宋体" w:hAnsi="宋体" w:cs="宋体"/>
@@ -2126,7 +2093,6 @@
               </w:rPr>
               <w:t>电话</w:t>
             </w:r>
-            <w:proofErr w:type="spellEnd"/>
           </w:p>
         </w:tc>
         <w:tc>
@@ -2151,7 +2117,6 @@
                 <w:szCs w:val="20"/>
               </w:rPr>
             </w:pPr>
-            <w:proofErr w:type="spellStart"/>
             <w:r>
               <w:rPr>
                 <w:rFonts w:ascii="宋体" w:eastAsia="宋体" w:hAnsi="宋体" w:cs="宋体"/>
@@ -2162,7 +2127,6 @@
               </w:rPr>
               <w:t>电子邮箱</w:t>
             </w:r>
-            <w:proofErr w:type="spellEnd"/>
           </w:p>
         </w:tc>
         <w:tc>
@@ -2224,7 +2188,6 @@
                 <w:szCs w:val="20"/>
               </w:rPr>
             </w:pPr>
-            <w:proofErr w:type="spellStart"/>
             <w:r>
               <w:rPr>
                 <w:rFonts w:ascii="宋体" w:eastAsia="宋体" w:hAnsi="宋体" w:cs="宋体"/>
@@ -2235,7 +2198,6 @@
               </w:rPr>
               <w:t>陈元亮</w:t>
             </w:r>
-            <w:proofErr w:type="spellEnd"/>
           </w:p>
         </w:tc>
         <w:tc>
@@ -2291,7 +2253,7 @@
                 <w:szCs w:val="20"/>
               </w:rPr>
             </w:pPr>
-            <w:hyperlink r:id="rId5" w:history="1">
+            <w:hyperlink r:id="rId7" w:history="1">
               <w:r>
                 <w:rPr>
                   <w:rStyle w:val="a5"/>
@@ -2362,7 +2324,6 @@
                 <w:szCs w:val="20"/>
               </w:rPr>
             </w:pPr>
-            <w:proofErr w:type="spellStart"/>
             <w:r>
               <w:rPr>
                 <w:rFonts w:ascii="宋体" w:eastAsia="宋体" w:hAnsi="宋体" w:cs="宋体"/>
@@ -2373,7 +2334,6 @@
               </w:rPr>
               <w:t>袁睿</w:t>
             </w:r>
-            <w:proofErr w:type="spellEnd"/>
           </w:p>
         </w:tc>
         <w:tc>
@@ -2429,7 +2389,7 @@
                 <w:szCs w:val="20"/>
               </w:rPr>
             </w:pPr>
-            <w:hyperlink r:id="rId6" w:history="1">
+            <w:hyperlink r:id="rId8" w:history="1">
               <w:r>
                 <w:rPr>
                   <w:rStyle w:val="a5"/>
@@ -2584,7 +2544,7 @@
                 <w:szCs w:val="20"/>
               </w:rPr>
             </w:pPr>
-            <w:hyperlink r:id="rId7" w:history="1">
+            <w:hyperlink r:id="rId9" w:history="1">
               <w:r>
                 <w:rPr>
                   <w:rStyle w:val="a5"/>
@@ -2722,7 +2682,7 @@
                 <w:szCs w:val="20"/>
               </w:rPr>
             </w:pPr>
-            <w:hyperlink r:id="rId8" w:history="1">
+            <w:hyperlink r:id="rId10" w:history="1">
               <w:r>
                 <w:rPr>
                   <w:rStyle w:val="a5"/>
@@ -2798,29 +2758,20 @@
     </w:p>
     <w:p>
       <w:pPr>
-        <w:spacing w:before="21"/>
-        <w:ind w:left="220"/>
-        <w:rPr>
-          <w:rFonts w:ascii="宋体" w:eastAsia="宋体" w:hAnsi="宋体" w:cs="宋体"/>
-          <w:sz w:val="29"/>
-          <w:szCs w:val="29"/>
+        <w:pStyle w:val="3"/>
+        <w:rPr>
           <w:lang w:eastAsia="zh-CN"/>
         </w:rPr>
       </w:pPr>
       <w:r>
         <w:rPr>
           <w:rFonts w:ascii="Calibri" w:eastAsia="Calibri" w:hAnsi="Calibri" w:cs="Calibri"/>
-          <w:sz w:val="29"/>
-          <w:szCs w:val="29"/>
           <w:lang w:eastAsia="zh-CN"/>
         </w:rPr>
         <w:t>2.</w:t>
       </w:r>
       <w:r>
         <w:rPr>
-          <w:rFonts w:ascii="宋体" w:eastAsia="宋体" w:hAnsi="宋体" w:cs="宋体"/>
-          <w:sz w:val="29"/>
-          <w:szCs w:val="29"/>
           <w:lang w:eastAsia="zh-CN"/>
         </w:rPr>
         <w:t>沟通计划</w:t>
@@ -3090,25 +3041,7 @@
           <w:w w:val="105"/>
           <w:lang w:eastAsia="zh-CN"/>
         </w:rPr>
-        <w:t>若有人提前完成任务，或帮助他人完成任务，一律由</w:t>
-      </w:r>
-      <w:proofErr w:type="gramStart"/>
-      <w:r>
-        <w:rPr>
-          <w:spacing w:val="3"/>
-          <w:w w:val="105"/>
-          <w:lang w:eastAsia="zh-CN"/>
-        </w:rPr>
-        <w:t>炜</w:t>
-      </w:r>
-      <w:proofErr w:type="gramEnd"/>
-      <w:r>
-        <w:rPr>
-          <w:spacing w:val="3"/>
-          <w:w w:val="105"/>
-          <w:lang w:eastAsia="zh-CN"/>
-        </w:rPr>
-        <w:t>神请客吃饭。</w:t>
+        <w:t>若有人提前完成任务，或帮助他人完成任务，一律由炜神请客吃饭。</w:t>
       </w:r>
     </w:p>
     <w:p>
@@ -3333,23 +3266,7 @@
           <w:spacing w:val="2"/>
           <w:lang w:eastAsia="zh-CN"/>
         </w:rPr>
-        <w:t>软件工程</w:t>
-      </w:r>
-      <w:proofErr w:type="gramStart"/>
-      <w:r>
-        <w:rPr>
-          <w:spacing w:val="2"/>
-          <w:lang w:eastAsia="zh-CN"/>
-        </w:rPr>
-        <w:t>师学习</w:t>
-      </w:r>
-      <w:proofErr w:type="gramEnd"/>
-      <w:r>
-        <w:rPr>
-          <w:spacing w:val="2"/>
-          <w:lang w:eastAsia="zh-CN"/>
-        </w:rPr>
-        <w:t>具体的开发技术</w:t>
+        <w:t>软件工程师学习具体的开发技术</w:t>
       </w:r>
       <w:r>
         <w:rPr>
@@ -3443,17 +3360,8 @@
           <w:spacing w:val="2"/>
           <w:lang w:eastAsia="zh-CN"/>
         </w:rPr>
-        <w:t>与软件工程</w:t>
-      </w:r>
-      <w:proofErr w:type="gramStart"/>
-      <w:r>
-        <w:rPr>
-          <w:spacing w:val="2"/>
-          <w:lang w:eastAsia="zh-CN"/>
-        </w:rPr>
-        <w:t>师保持</w:t>
-      </w:r>
-      <w:proofErr w:type="gramEnd"/>
+        <w:t>与软件工程师保持</w:t>
+      </w:r>
       <w:r>
         <w:rPr>
           <w:spacing w:val="45"/>
@@ -3638,21 +3546,12 @@
         </w:rPr>
         <w:t>，</w:t>
       </w:r>
-      <w:proofErr w:type="gramStart"/>
       <w:r>
         <w:rPr>
           <w:spacing w:val="2"/>
           <w:lang w:eastAsia="zh-CN"/>
         </w:rPr>
-        <w:t>除非取得</w:t>
-      </w:r>
-      <w:proofErr w:type="gramEnd"/>
-      <w:r>
-        <w:rPr>
-          <w:spacing w:val="2"/>
-          <w:lang w:eastAsia="zh-CN"/>
-        </w:rPr>
-        <w:t>项目</w:t>
+        <w:t>除非取得项目</w:t>
       </w:r>
       <w:r>
         <w:rPr>
@@ -3801,6 +3700,8 @@
           <w:lang w:eastAsia="zh-CN"/>
         </w:rPr>
       </w:pPr>
+      <w:bookmarkStart w:id="0" w:name="_GoBack"/>
+      <w:bookmarkEnd w:id="0"/>
       <w:r>
         <w:rPr>
           <w:rFonts w:ascii="Calibri" w:eastAsia="Calibri" w:hAnsi="Calibri" w:cs="Calibri"/>
@@ -4271,25 +4172,7 @@
           <w:w w:val="105"/>
           <w:lang w:eastAsia="zh-CN"/>
         </w:rPr>
-        <w:t>提交代码发生冲突时及时通知配置管理员</w:t>
-      </w:r>
-      <w:proofErr w:type="gramStart"/>
-      <w:r>
-        <w:rPr>
-          <w:spacing w:val="3"/>
-          <w:w w:val="105"/>
-          <w:lang w:eastAsia="zh-CN"/>
-        </w:rPr>
-        <w:t>作出</w:t>
-      </w:r>
-      <w:proofErr w:type="gramEnd"/>
-      <w:r>
-        <w:rPr>
-          <w:spacing w:val="3"/>
-          <w:w w:val="105"/>
-          <w:lang w:eastAsia="zh-CN"/>
-        </w:rPr>
-        <w:t>决策。</w:t>
+        <w:t>提交代码发生冲突时及时通知配置管理员作出决策。</w:t>
       </w:r>
     </w:p>
     <w:p>
@@ -5292,21 +5175,12 @@
         </w:rPr>
         <w:t xml:space="preserve"> </w:t>
       </w:r>
-      <w:proofErr w:type="gramStart"/>
       <w:r>
         <w:rPr>
           <w:spacing w:val="2"/>
           <w:lang w:eastAsia="zh-CN"/>
         </w:rPr>
-        <w:t>个</w:t>
-      </w:r>
-      <w:proofErr w:type="gramEnd"/>
-      <w:r>
-        <w:rPr>
-          <w:spacing w:val="2"/>
-          <w:lang w:eastAsia="zh-CN"/>
-        </w:rPr>
-        <w:t>月</w:t>
+        <w:t>个月</w:t>
       </w:r>
     </w:p>
     <w:p>
@@ -5379,21 +5253,12 @@
         </w:rPr>
         <w:t xml:space="preserve"> </w:t>
       </w:r>
-      <w:proofErr w:type="gramStart"/>
       <w:r>
         <w:rPr>
           <w:spacing w:val="2"/>
           <w:lang w:eastAsia="zh-CN"/>
         </w:rPr>
-        <w:t>个</w:t>
-      </w:r>
-      <w:proofErr w:type="gramEnd"/>
-      <w:r>
-        <w:rPr>
-          <w:spacing w:val="2"/>
-          <w:lang w:eastAsia="zh-CN"/>
-        </w:rPr>
-        <w:t>月</w:t>
+        <w:t>个月</w:t>
       </w:r>
     </w:p>
     <w:p>
@@ -5785,7 +5650,7 @@
         <w:spacing w:line="561" w:lineRule="exact"/>
         <w:ind w:left="1135"/>
         <w:rPr>
-          <w:rFonts w:ascii="微软雅黑" w:eastAsia="微软雅黑" w:hAnsi="微软雅黑" w:cs="微软雅黑" w:hint="eastAsia"/>
+          <w:rFonts w:ascii="微软雅黑" w:eastAsia="微软雅黑" w:hAnsi="微软雅黑" w:cs="微软雅黑"/>
           <w:sz w:val="41"/>
           <w:szCs w:val="41"/>
           <w:lang w:eastAsia="zh-CN"/>
@@ -6573,8 +6438,6 @@
               </w:rPr>
               <w:t>有课</w:t>
             </w:r>
-            <w:bookmarkStart w:id="0" w:name="_GoBack"/>
-            <w:bookmarkEnd w:id="0"/>
           </w:p>
         </w:tc>
         <w:tc>
@@ -7290,7 +7153,6 @@
                 <w:szCs w:val="13"/>
               </w:rPr>
             </w:pPr>
-            <w:proofErr w:type="spellStart"/>
             <w:r>
               <w:rPr>
                 <w:rFonts w:ascii="微软雅黑" w:eastAsia="微软雅黑" w:hAnsi="微软雅黑" w:cs="微软雅黑"/>
@@ -7301,7 +7163,6 @@
               </w:rPr>
               <w:t>午休</w:t>
             </w:r>
-            <w:proofErr w:type="spellEnd"/>
           </w:p>
         </w:tc>
       </w:tr>
@@ -7440,7 +7301,6 @@
             <w:pPr>
               <w:ind w:firstLineChars="200" w:firstLine="260"/>
             </w:pPr>
-            <w:proofErr w:type="spellStart"/>
             <w:r>
               <w:rPr>
                 <w:rFonts w:ascii="微软雅黑" w:eastAsia="微软雅黑" w:hAnsi="微软雅黑" w:cs="微软雅黑"/>
@@ -7451,7 +7311,6 @@
               </w:rPr>
               <w:t>有课</w:t>
             </w:r>
-            <w:proofErr w:type="spellEnd"/>
           </w:p>
         </w:tc>
         <w:tc>
@@ -7505,7 +7364,6 @@
                 <w:szCs w:val="13"/>
               </w:rPr>
             </w:pPr>
-            <w:proofErr w:type="spellStart"/>
             <w:r>
               <w:rPr>
                 <w:rFonts w:ascii="微软雅黑" w:eastAsia="微软雅黑" w:hAnsi="微软雅黑" w:cs="微软雅黑"/>
@@ -7516,7 +7374,6 @@
               </w:rPr>
               <w:t>有课</w:t>
             </w:r>
-            <w:proofErr w:type="spellEnd"/>
           </w:p>
         </w:tc>
         <w:tc>
@@ -7570,7 +7427,6 @@
                 <w:szCs w:val="13"/>
               </w:rPr>
             </w:pPr>
-            <w:proofErr w:type="spellStart"/>
             <w:r>
               <w:rPr>
                 <w:rFonts w:ascii="微软雅黑" w:eastAsia="微软雅黑" w:hAnsi="微软雅黑" w:cs="微软雅黑"/>
@@ -7581,7 +7437,6 @@
               </w:rPr>
               <w:t>集体开发</w:t>
             </w:r>
-            <w:proofErr w:type="spellEnd"/>
           </w:p>
         </w:tc>
         <w:tc>
@@ -7628,7 +7483,6 @@
                 <w:szCs w:val="13"/>
               </w:rPr>
             </w:pPr>
-            <w:proofErr w:type="spellStart"/>
             <w:r>
               <w:rPr>
                 <w:rFonts w:ascii="微软雅黑" w:eastAsia="微软雅黑" w:hAnsi="微软雅黑" w:cs="微软雅黑"/>
@@ -7639,7 +7493,6 @@
               </w:rPr>
               <w:t>有课</w:t>
             </w:r>
-            <w:proofErr w:type="spellEnd"/>
           </w:p>
         </w:tc>
         <w:tc>
@@ -7687,7 +7540,6 @@
                 <w:szCs w:val="13"/>
               </w:rPr>
             </w:pPr>
-            <w:proofErr w:type="spellStart"/>
             <w:r>
               <w:rPr>
                 <w:rFonts w:ascii="微软雅黑" w:eastAsia="微软雅黑" w:hAnsi="微软雅黑" w:cs="微软雅黑"/>
@@ -7698,7 +7550,6 @@
               </w:rPr>
               <w:t>集体开发</w:t>
             </w:r>
-            <w:proofErr w:type="spellEnd"/>
           </w:p>
         </w:tc>
         <w:tc>
@@ -7750,7 +7601,6 @@
                 <w:szCs w:val="13"/>
               </w:rPr>
             </w:pPr>
-            <w:proofErr w:type="spellStart"/>
             <w:r>
               <w:rPr>
                 <w:rFonts w:ascii="微软雅黑" w:eastAsia="微软雅黑" w:hAnsi="微软雅黑" w:cs="微软雅黑"/>
@@ -7761,7 +7611,6 @@
               </w:rPr>
               <w:t>集体开发</w:t>
             </w:r>
-            <w:proofErr w:type="spellEnd"/>
           </w:p>
         </w:tc>
         <w:tc>
@@ -7804,7 +7653,6 @@
             <w:pPr>
               <w:ind w:firstLineChars="100" w:firstLine="130"/>
             </w:pPr>
-            <w:proofErr w:type="spellStart"/>
             <w:r>
               <w:rPr>
                 <w:rFonts w:ascii="微软雅黑" w:eastAsia="微软雅黑" w:hAnsi="微软雅黑" w:cs="微软雅黑"/>
@@ -7815,7 +7663,6 @@
               </w:rPr>
               <w:t>小组例会</w:t>
             </w:r>
-            <w:proofErr w:type="spellEnd"/>
           </w:p>
         </w:tc>
       </w:tr>
@@ -8350,7 +8197,6 @@
                 <w:szCs w:val="13"/>
               </w:rPr>
             </w:pPr>
-            <w:proofErr w:type="spellStart"/>
             <w:r>
               <w:rPr>
                 <w:rFonts w:ascii="微软雅黑" w:eastAsia="微软雅黑" w:hAnsi="微软雅黑" w:cs="微软雅黑"/>
@@ -8361,7 +8207,6 @@
               </w:rPr>
               <w:t>集体开发</w:t>
             </w:r>
-            <w:proofErr w:type="spellEnd"/>
           </w:p>
         </w:tc>
         <w:tc>
@@ -8391,7 +8236,6 @@
             <w:pPr>
               <w:ind w:firstLineChars="300" w:firstLine="390"/>
             </w:pPr>
-            <w:proofErr w:type="spellStart"/>
             <w:r>
               <w:rPr>
                 <w:rFonts w:ascii="微软雅黑" w:eastAsia="微软雅黑" w:hAnsi="微软雅黑" w:cs="微软雅黑"/>
@@ -8402,7 +8246,6 @@
               </w:rPr>
               <w:t>有课</w:t>
             </w:r>
-            <w:proofErr w:type="spellEnd"/>
           </w:p>
         </w:tc>
         <w:tc>
@@ -8933,6 +8776,44 @@
     </w:sectPr>
   </w:body>
 </w:document>
+</file>
+
+<file path=word/endnotes.xml><?xml version="1.0" encoding="utf-8"?>
+<w:endnotes xmlns:wpc="http://schemas.microsoft.com/office/word/2010/wordprocessingCanvas" xmlns:mc="http://schemas.openxmlformats.org/markup-compatibility/2006" xmlns:o="urn:schemas-microsoft-com:office:office" xmlns:r="http://schemas.openxmlformats.org/officeDocument/2006/relationships" xmlns:m="http://schemas.openxmlformats.org/officeDocument/2006/math" xmlns:v="urn:schemas-microsoft-com:vml" xmlns:wp14="http://schemas.microsoft.com/office/word/2010/wordprocessingDrawing" xmlns:wp="http://schemas.openxmlformats.org/drawingml/2006/wordprocessingDrawing" xmlns:w10="urn:schemas-microsoft-com:office:word" xmlns:w="http://schemas.openxmlformats.org/wordprocessingml/2006/main" xmlns:w14="http://schemas.microsoft.com/office/word/2010/wordml" xmlns:w15="http://schemas.microsoft.com/office/word/2012/wordml" xmlns:wpg="http://schemas.microsoft.com/office/word/2010/wordprocessingGroup" xmlns:wpi="http://schemas.microsoft.com/office/word/2010/wordprocessingInk" xmlns:wne="http://schemas.microsoft.com/office/word/2006/wordml" xmlns:wps="http://schemas.microsoft.com/office/word/2010/wordprocessingShape" mc:Ignorable="w14 w15 wp14">
+  <w:endnote w:type="separator" w:id="-1">
+    <w:p>
+      <w:r>
+        <w:separator/>
+      </w:r>
+    </w:p>
+  </w:endnote>
+  <w:endnote w:type="continuationSeparator" w:id="0">
+    <w:p>
+      <w:r>
+        <w:continuationSeparator/>
+      </w:r>
+    </w:p>
+  </w:endnote>
+</w:endnotes>
+</file>
+
+<file path=word/footnotes.xml><?xml version="1.0" encoding="utf-8"?>
+<w:footnotes xmlns:wpc="http://schemas.microsoft.com/office/word/2010/wordprocessingCanvas" xmlns:mc="http://schemas.openxmlformats.org/markup-compatibility/2006" xmlns:o="urn:schemas-microsoft-com:office:office" xmlns:r="http://schemas.openxmlformats.org/officeDocument/2006/relationships" xmlns:m="http://schemas.openxmlformats.org/officeDocument/2006/math" xmlns:v="urn:schemas-microsoft-com:vml" xmlns:wp14="http://schemas.microsoft.com/office/word/2010/wordprocessingDrawing" xmlns:wp="http://schemas.openxmlformats.org/drawingml/2006/wordprocessingDrawing" xmlns:w10="urn:schemas-microsoft-com:office:word" xmlns:w="http://schemas.openxmlformats.org/wordprocessingml/2006/main" xmlns:w14="http://schemas.microsoft.com/office/word/2010/wordml" xmlns:w15="http://schemas.microsoft.com/office/word/2012/wordml" xmlns:wpg="http://schemas.microsoft.com/office/word/2010/wordprocessingGroup" xmlns:wpi="http://schemas.microsoft.com/office/word/2010/wordprocessingInk" xmlns:wne="http://schemas.microsoft.com/office/word/2006/wordml" xmlns:wps="http://schemas.microsoft.com/office/word/2010/wordprocessingShape" mc:Ignorable="w14 w15 wp14">
+  <w:footnote w:type="separator" w:id="-1">
+    <w:p>
+      <w:r>
+        <w:separator/>
+      </w:r>
+    </w:p>
+  </w:footnote>
+  <w:footnote w:type="continuationSeparator" w:id="0">
+    <w:p>
+      <w:r>
+        <w:continuationSeparator/>
+      </w:r>
+    </w:p>
+  </w:footnote>
+</w:footnotes>
 </file>
 
 <file path=word/styles.xml><?xml version="1.0" encoding="utf-8"?>
@@ -9395,6 +9276,28 @@
       <w:szCs w:val="24"/>
     </w:rPr>
   </w:style>
+  <w:style w:type="paragraph" w:styleId="5">
+    <w:name w:val="heading 5"/>
+    <w:basedOn w:val="a"/>
+    <w:next w:val="a"/>
+    <w:link w:val="5Char"/>
+    <w:uiPriority w:val="9"/>
+    <w:unhideWhenUsed/>
+    <w:qFormat/>
+    <w:rsid w:val="00092C53"/>
+    <w:pPr>
+      <w:keepNext/>
+      <w:keepLines/>
+      <w:spacing w:before="280" w:after="290" w:line="376" w:lineRule="auto"/>
+      <w:outlineLvl w:val="4"/>
+    </w:pPr>
+    <w:rPr>
+      <w:b/>
+      <w:bCs/>
+      <w:sz w:val="28"/>
+      <w:szCs w:val="28"/>
+    </w:rPr>
+  </w:style>
   <w:style w:type="character" w:default="1" w:styleId="a0">
     <w:name w:val="Default Paragraph Font"/>
     <w:uiPriority w:val="1"/>
@@ -9474,6 +9377,83 @@
     <w:rPr>
       <w:color w:val="0000FF" w:themeColor="hyperlink"/>
       <w:u w:val="single"/>
+    </w:rPr>
+  </w:style>
+  <w:style w:type="paragraph" w:styleId="a6">
+    <w:name w:val="header"/>
+    <w:basedOn w:val="a"/>
+    <w:link w:val="Char"/>
+    <w:uiPriority w:val="99"/>
+    <w:unhideWhenUsed/>
+    <w:rsid w:val="00092C53"/>
+    <w:pPr>
+      <w:pBdr>
+        <w:bottom w:val="single" w:sz="6" w:space="1" w:color="auto"/>
+      </w:pBdr>
+      <w:tabs>
+        <w:tab w:val="center" w:pos="4153"/>
+        <w:tab w:val="right" w:pos="8306"/>
+      </w:tabs>
+      <w:snapToGrid w:val="0"/>
+      <w:jc w:val="center"/>
+    </w:pPr>
+    <w:rPr>
+      <w:sz w:val="18"/>
+      <w:szCs w:val="18"/>
+    </w:rPr>
+  </w:style>
+  <w:style w:type="character" w:customStyle="1" w:styleId="Char">
+    <w:name w:val="页眉 Char"/>
+    <w:basedOn w:val="a0"/>
+    <w:link w:val="a6"/>
+    <w:uiPriority w:val="99"/>
+    <w:rsid w:val="00092C53"/>
+    <w:rPr>
+      <w:sz w:val="18"/>
+      <w:szCs w:val="18"/>
+    </w:rPr>
+  </w:style>
+  <w:style w:type="paragraph" w:styleId="a7">
+    <w:name w:val="footer"/>
+    <w:basedOn w:val="a"/>
+    <w:link w:val="Char0"/>
+    <w:uiPriority w:val="99"/>
+    <w:unhideWhenUsed/>
+    <w:rsid w:val="00092C53"/>
+    <w:pPr>
+      <w:tabs>
+        <w:tab w:val="center" w:pos="4153"/>
+        <w:tab w:val="right" w:pos="8306"/>
+      </w:tabs>
+      <w:snapToGrid w:val="0"/>
+    </w:pPr>
+    <w:rPr>
+      <w:sz w:val="18"/>
+      <w:szCs w:val="18"/>
+    </w:rPr>
+  </w:style>
+  <w:style w:type="character" w:customStyle="1" w:styleId="Char0">
+    <w:name w:val="页脚 Char"/>
+    <w:basedOn w:val="a0"/>
+    <w:link w:val="a7"/>
+    <w:uiPriority w:val="99"/>
+    <w:rsid w:val="00092C53"/>
+    <w:rPr>
+      <w:sz w:val="18"/>
+      <w:szCs w:val="18"/>
+    </w:rPr>
+  </w:style>
+  <w:style w:type="character" w:customStyle="1" w:styleId="5Char">
+    <w:name w:val="标题 5 Char"/>
+    <w:basedOn w:val="a0"/>
+    <w:link w:val="5"/>
+    <w:uiPriority w:val="9"/>
+    <w:rsid w:val="00092C53"/>
+    <w:rPr>
+      <w:b/>
+      <w:bCs/>
+      <w:sz w:val="28"/>
+      <w:szCs w:val="28"/>
     </w:rPr>
   </w:style>
 </w:styles>
@@ -9767,7 +9747,7 @@
 </file>
 
 <file path=customXml/itemProps1.xml><?xml version="1.0" encoding="utf-8"?>
-<ds:datastoreItem xmlns:ds="http://schemas.openxmlformats.org/officeDocument/2006/customXml" ds:itemID="{E7B0F9E7-F433-4414-B3A6-AAFBD047ABAC}">
+<ds:datastoreItem xmlns:ds="http://schemas.openxmlformats.org/officeDocument/2006/customXml" ds:itemID="{AC2E7DEA-07EF-4189-B41C-82CDBCD330B1}">
   <ds:schemaRefs>
     <ds:schemaRef ds:uri="http://schemas.openxmlformats.org/officeDocument/2006/bibliography"/>
   </ds:schemaRefs>
